--- a/TZ role1.docx
+++ b/TZ role1.docx
@@ -111,7 +111,7 @@
           <w:numId w:val="3"/>
         </w:numPr>
         <w:spacing w:line="360" w:lineRule="auto"/>
-        <w:ind w:left="0"/>
+        <w:ind w:left="0" w:firstLine="426"/>
         <w:rPr>
           <w:sz w:val="28"/>
           <w:szCs w:val="28"/>
@@ -141,286 +141,221 @@
     </w:p>
     <w:p>
       <w:pPr>
-        <w:pStyle w:val="Default"/>
+        <w:pStyle w:val="a3"/>
         <w:numPr>
           <w:ilvl w:val="0"/>
-          <w:numId w:val="4"/>
+          <w:numId w:val="3"/>
         </w:numPr>
-        <w:spacing w:line="360" w:lineRule="auto"/>
-        <w:ind w:left="1134"/>
-        <w:rPr>
-          <w:sz w:val="28"/>
-          <w:szCs w:val="28"/>
-        </w:rPr>
-      </w:pPr>
-      <w:r>
-        <w:rPr>
-          <w:sz w:val="28"/>
-          <w:szCs w:val="28"/>
-        </w:rPr>
-        <w:t xml:space="preserve">Телефон </w:t>
-      </w:r>
-      <w:r>
-        <w:rPr>
-          <w:sz w:val="28"/>
-          <w:szCs w:val="28"/>
-        </w:rPr>
-        <w:t xml:space="preserve">– </w:t>
-      </w:r>
-      <w:r>
-        <w:rPr>
-          <w:sz w:val="28"/>
-          <w:szCs w:val="28"/>
-        </w:rPr>
-        <w:t>о</w:t>
-      </w:r>
-      <w:r>
-        <w:rPr>
-          <w:sz w:val="28"/>
-          <w:szCs w:val="28"/>
-        </w:rPr>
-        <w:t>бязател</w:t>
-      </w:r>
-      <w:r>
-        <w:rPr>
-          <w:sz w:val="28"/>
-          <w:szCs w:val="28"/>
-        </w:rPr>
-        <w:t>ьно</w:t>
-      </w:r>
-      <w:r>
-        <w:rPr>
-          <w:sz w:val="28"/>
-          <w:szCs w:val="28"/>
-        </w:rPr>
-        <w:t xml:space="preserve"> к заполнению.</w:t>
-      </w:r>
-    </w:p>
-    <w:p>
-      <w:pPr>
-        <w:pStyle w:val="Default"/>
+        <w:spacing w:after="120" w:line="276" w:lineRule="auto"/>
+        <w:rPr>
+          <w:rFonts w:ascii="Times New Roman" w:hAnsi="Times New Roman" w:cs="Times New Roman"/>
+          <w:sz w:val="28"/>
+          <w:szCs w:val="28"/>
+        </w:rPr>
+      </w:pPr>
+      <w:r>
+        <w:rPr>
+          <w:rFonts w:ascii="Times New Roman" w:hAnsi="Times New Roman" w:cs="Times New Roman"/>
+          <w:sz w:val="28"/>
+          <w:szCs w:val="28"/>
+        </w:rPr>
+        <w:t>Имя. Строка с длиной не более 100 символов. Обязательно к заполнению;</w:t>
+      </w:r>
+    </w:p>
+    <w:p>
+      <w:pPr>
+        <w:pStyle w:val="a3"/>
         <w:numPr>
           <w:ilvl w:val="0"/>
-          <w:numId w:val="4"/>
+          <w:numId w:val="3"/>
         </w:numPr>
-        <w:spacing w:line="360" w:lineRule="auto"/>
-        <w:ind w:left="1134"/>
-        <w:rPr>
-          <w:sz w:val="28"/>
-          <w:szCs w:val="28"/>
-        </w:rPr>
-      </w:pPr>
-      <w:r>
-        <w:rPr>
-          <w:sz w:val="28"/>
-          <w:szCs w:val="28"/>
-        </w:rPr>
-        <w:t xml:space="preserve">Почтовый ящик </w:t>
-      </w:r>
-      <w:r>
-        <w:rPr>
-          <w:sz w:val="28"/>
-          <w:szCs w:val="28"/>
-        </w:rPr>
-        <w:t xml:space="preserve">– </w:t>
-      </w:r>
-      <w:r>
-        <w:rPr>
-          <w:sz w:val="28"/>
-          <w:szCs w:val="28"/>
-        </w:rPr>
-        <w:t>о</w:t>
-      </w:r>
-      <w:r>
-        <w:rPr>
-          <w:sz w:val="28"/>
-          <w:szCs w:val="28"/>
-        </w:rPr>
-        <w:t>бязате</w:t>
-      </w:r>
-      <w:r>
-        <w:rPr>
-          <w:sz w:val="28"/>
-          <w:szCs w:val="28"/>
-        </w:rPr>
-        <w:t>льно</w:t>
-      </w:r>
-      <w:r>
-        <w:rPr>
-          <w:sz w:val="28"/>
-          <w:szCs w:val="28"/>
-        </w:rPr>
-        <w:t xml:space="preserve"> к заполнению.</w:t>
-      </w:r>
-    </w:p>
-    <w:p>
-      <w:pPr>
-        <w:pStyle w:val="Default"/>
+        <w:spacing w:after="120" w:line="276" w:lineRule="auto"/>
+        <w:rPr>
+          <w:rFonts w:ascii="Times New Roman" w:hAnsi="Times New Roman" w:cs="Times New Roman"/>
+          <w:sz w:val="28"/>
+          <w:szCs w:val="28"/>
+        </w:rPr>
+      </w:pPr>
+      <w:r>
+        <w:rPr>
+          <w:rFonts w:ascii="Times New Roman" w:hAnsi="Times New Roman" w:cs="Times New Roman"/>
+          <w:sz w:val="28"/>
+          <w:szCs w:val="28"/>
+        </w:rPr>
+        <w:t>Фамилия. Строка с длиной не более 100 символов. Обязательно к заполнению;</w:t>
+      </w:r>
+    </w:p>
+    <w:p>
+      <w:pPr>
+        <w:pStyle w:val="a3"/>
         <w:numPr>
           <w:ilvl w:val="0"/>
-          <w:numId w:val="4"/>
+          <w:numId w:val="3"/>
         </w:numPr>
-        <w:spacing w:line="360" w:lineRule="auto"/>
-        <w:ind w:left="1134"/>
-        <w:rPr>
-          <w:sz w:val="28"/>
-          <w:szCs w:val="28"/>
-        </w:rPr>
-      </w:pPr>
-      <w:r>
-        <w:rPr>
-          <w:sz w:val="28"/>
-          <w:szCs w:val="28"/>
-        </w:rPr>
-        <w:t xml:space="preserve">Имя – должно быть написано на русском языке. Обязательно к заполнению. </w:t>
-      </w:r>
-    </w:p>
-    <w:p>
-      <w:pPr>
-        <w:pStyle w:val="Default"/>
+        <w:spacing w:after="120" w:line="276" w:lineRule="auto"/>
+        <w:rPr>
+          <w:rFonts w:ascii="Times New Roman" w:hAnsi="Times New Roman" w:cs="Times New Roman"/>
+          <w:sz w:val="28"/>
+          <w:szCs w:val="28"/>
+        </w:rPr>
+      </w:pPr>
+      <w:r>
+        <w:rPr>
+          <w:rFonts w:ascii="Times New Roman" w:hAnsi="Times New Roman" w:cs="Times New Roman"/>
+          <w:sz w:val="28"/>
+          <w:szCs w:val="28"/>
+        </w:rPr>
+        <w:t>Адрес электронной почты. Уникальная строка с длиной не более 255 символов. Обязательно к заполнению;</w:t>
+      </w:r>
+    </w:p>
+    <w:p>
+      <w:pPr>
+        <w:pStyle w:val="a3"/>
         <w:numPr>
           <w:ilvl w:val="0"/>
-          <w:numId w:val="4"/>
+          <w:numId w:val="3"/>
         </w:numPr>
-        <w:spacing w:line="360" w:lineRule="auto"/>
-        <w:ind w:left="1134"/>
-        <w:rPr>
-          <w:sz w:val="28"/>
-          <w:szCs w:val="28"/>
-        </w:rPr>
-      </w:pPr>
-      <w:r>
-        <w:rPr>
-          <w:sz w:val="28"/>
-          <w:szCs w:val="28"/>
-        </w:rPr>
-        <w:t xml:space="preserve">Фамилия </w:t>
-      </w:r>
-      <w:r>
-        <w:rPr>
-          <w:sz w:val="28"/>
-          <w:szCs w:val="28"/>
-        </w:rPr>
-        <w:t>–</w:t>
-      </w:r>
-      <w:r>
-        <w:rPr>
-          <w:sz w:val="28"/>
-          <w:szCs w:val="28"/>
-        </w:rPr>
-        <w:t xml:space="preserve"> </w:t>
-      </w:r>
-      <w:r>
-        <w:rPr>
-          <w:sz w:val="28"/>
-          <w:szCs w:val="28"/>
-        </w:rPr>
-        <w:t>должно быть написано на русском языке. Обязательно к заполнению.</w:t>
-      </w:r>
-    </w:p>
-    <w:p>
-      <w:pPr>
-        <w:pStyle w:val="Default"/>
+        <w:spacing w:after="120" w:line="276" w:lineRule="auto"/>
+        <w:rPr>
+          <w:rFonts w:ascii="Times New Roman" w:hAnsi="Times New Roman" w:cs="Times New Roman"/>
+          <w:sz w:val="28"/>
+          <w:szCs w:val="28"/>
+        </w:rPr>
+      </w:pPr>
+      <w:r>
+        <w:rPr>
+          <w:rFonts w:ascii="Times New Roman" w:hAnsi="Times New Roman" w:cs="Times New Roman"/>
+          <w:sz w:val="28"/>
+          <w:szCs w:val="28"/>
+        </w:rPr>
+        <w:t>Логин. Уникальная строка с длиной не более 12 символов. Обязательно к заполнению</w:t>
+      </w:r>
+    </w:p>
+    <w:p>
+      <w:pPr>
+        <w:pStyle w:val="a3"/>
         <w:numPr>
           <w:ilvl w:val="0"/>
-          <w:numId w:val="4"/>
+          <w:numId w:val="3"/>
         </w:numPr>
-        <w:spacing w:line="360" w:lineRule="auto"/>
-        <w:ind w:left="1134"/>
-        <w:rPr>
-          <w:sz w:val="28"/>
-          <w:szCs w:val="28"/>
-        </w:rPr>
-      </w:pPr>
-      <w:r>
-        <w:rPr>
-          <w:sz w:val="28"/>
-          <w:szCs w:val="28"/>
-        </w:rPr>
-        <w:t xml:space="preserve">Логин – должен быть </w:t>
-      </w:r>
-      <w:r>
-        <w:rPr>
-          <w:sz w:val="28"/>
-          <w:szCs w:val="28"/>
-        </w:rPr>
-        <w:t xml:space="preserve">уникальным, иметь длину не более </w:t>
-      </w:r>
-      <w:r>
-        <w:rPr>
-          <w:sz w:val="28"/>
-          <w:szCs w:val="28"/>
-        </w:rPr>
-        <w:t>20</w:t>
-      </w:r>
-      <w:r>
-        <w:rPr>
-          <w:sz w:val="28"/>
-          <w:szCs w:val="28"/>
-        </w:rPr>
-        <w:t xml:space="preserve"> символов</w:t>
-      </w:r>
-      <w:r>
-        <w:rPr>
-          <w:sz w:val="28"/>
-          <w:szCs w:val="28"/>
-        </w:rPr>
-        <w:t>. Обязателен к заполнению.</w:t>
-      </w:r>
-    </w:p>
-    <w:p>
-      <w:pPr>
-        <w:pStyle w:val="Default"/>
+        <w:spacing w:after="120" w:line="276" w:lineRule="auto"/>
+        <w:rPr>
+          <w:rFonts w:ascii="Times New Roman" w:hAnsi="Times New Roman" w:cs="Times New Roman"/>
+          <w:sz w:val="28"/>
+          <w:szCs w:val="28"/>
+        </w:rPr>
+      </w:pPr>
+      <w:r>
+        <w:rPr>
+          <w:rFonts w:ascii="Times New Roman" w:hAnsi="Times New Roman" w:cs="Times New Roman"/>
+          <w:sz w:val="28"/>
+          <w:szCs w:val="28"/>
+        </w:rPr>
+        <w:t>Пароль. Строка с длиной не более 25 символов. Обязательно к заполнению;</w:t>
+      </w:r>
+    </w:p>
+    <w:p>
+      <w:pPr>
+        <w:pStyle w:val="a3"/>
         <w:numPr>
           <w:ilvl w:val="0"/>
-          <w:numId w:val="4"/>
+          <w:numId w:val="3"/>
         </w:numPr>
-        <w:spacing w:line="360" w:lineRule="auto"/>
-        <w:ind w:left="1134"/>
-        <w:rPr>
-          <w:sz w:val="28"/>
-          <w:szCs w:val="28"/>
-        </w:rPr>
-      </w:pPr>
-      <w:r>
-        <w:rPr>
-          <w:sz w:val="28"/>
-          <w:szCs w:val="28"/>
-        </w:rPr>
-        <w:t xml:space="preserve">Пароль </w:t>
-      </w:r>
-      <w:r>
-        <w:rPr>
-          <w:sz w:val="28"/>
-          <w:szCs w:val="28"/>
-        </w:rPr>
-        <w:t xml:space="preserve">– </w:t>
-      </w:r>
-      <w:r>
-        <w:rPr>
-          <w:sz w:val="28"/>
-          <w:szCs w:val="28"/>
-        </w:rPr>
-        <w:t xml:space="preserve">должен иметь не длину не менее 6 символов, содержать сочетания и букв, и цифр. </w:t>
-      </w:r>
-      <w:r>
-        <w:rPr>
-          <w:sz w:val="28"/>
-          <w:szCs w:val="28"/>
-        </w:rPr>
-        <w:t>Обязателен к заполнению.</w:t>
+        <w:spacing w:after="120" w:line="276" w:lineRule="auto"/>
+        <w:rPr>
+          <w:rFonts w:ascii="Times New Roman" w:hAnsi="Times New Roman" w:cs="Times New Roman"/>
+          <w:sz w:val="28"/>
+          <w:szCs w:val="28"/>
+        </w:rPr>
+      </w:pPr>
+      <w:r>
+        <w:rPr>
+          <w:rFonts w:ascii="Times New Roman" w:hAnsi="Times New Roman" w:cs="Times New Roman"/>
+          <w:sz w:val="28"/>
+          <w:szCs w:val="28"/>
+        </w:rPr>
+        <w:t>Повторить пароль. Повторение строки из предыдущего пункта. Обязательно к заполнению.</w:t>
       </w:r>
     </w:p>
     <w:p>
       <w:pPr>
         <w:pStyle w:val="Default"/>
         <w:spacing w:line="360" w:lineRule="auto"/>
-        <w:ind w:firstLine="709"/>
-        <w:rPr>
-          <w:sz w:val="28"/>
-          <w:szCs w:val="28"/>
-        </w:rPr>
-      </w:pPr>
+        <w:jc w:val="center"/>
+        <w:rPr>
+          <w:sz w:val="28"/>
+          <w:szCs w:val="28"/>
+        </w:rPr>
+      </w:pPr>
+      <w:r>
+        <w:rPr>
+          <w:sz w:val="28"/>
+          <w:szCs w:val="28"/>
+        </w:rPr>
+        <w:drawing>
+          <wp:inline distT="0" distB="0" distL="0" distR="0" wp14:anchorId="365727BA" wp14:editId="177485C1">
+            <wp:extent cx="5331480" cy="3170377"/>
+            <wp:effectExtent l="19050" t="19050" r="21590" b="11430"/>
+            <wp:docPr id="1" name="Рисунок 1"/>
+            <wp:cNvGraphicFramePr>
+              <a:graphicFrameLocks xmlns:a="http://schemas.openxmlformats.org/drawingml/2006/main" noChangeAspect="1"/>
+            </wp:cNvGraphicFramePr>
+            <a:graphic xmlns:a="http://schemas.openxmlformats.org/drawingml/2006/main">
+              <a:graphicData uri="http://schemas.openxmlformats.org/drawingml/2006/picture">
+                <pic:pic xmlns:pic="http://schemas.openxmlformats.org/drawingml/2006/picture">
+                  <pic:nvPicPr>
+                    <pic:cNvPr id="1" name=""/>
+                    <pic:cNvPicPr/>
+                  </pic:nvPicPr>
+                  <pic:blipFill rotWithShape="1">
+                    <a:blip r:embed="rId8"/>
+                    <a:srcRect b="7577"/>
+                    <a:stretch/>
+                  </pic:blipFill>
+                  <pic:spPr bwMode="auto">
+                    <a:xfrm>
+                      <a:off x="0" y="0"/>
+                      <a:ext cx="5383857" cy="3201523"/>
+                    </a:xfrm>
+                    <a:prstGeom prst="rect">
+                      <a:avLst/>
+                    </a:prstGeom>
+                    <a:ln w="9525" cap="flat" cmpd="sng" algn="ctr">
+                      <a:solidFill>
+                        <a:sysClr val="windowText" lastClr="000000"/>
+                      </a:solidFill>
+                      <a:prstDash val="solid"/>
+                      <a:round/>
+                      <a:headEnd type="none" w="med" len="med"/>
+                      <a:tailEnd type="none" w="med" len="med"/>
+                      <a:extLst>
+                        <a:ext uri="{C807C97D-BFC1-408E-A445-0C87EB9F89A2}">
+                          <ask:lineSketchStyleProps xmlns:ask="http://schemas.microsoft.com/office/drawing/2018/sketchyshapes" sd="0">
+                            <a:custGeom>
+                              <a:avLst/>
+                              <a:gdLst/>
+                              <a:ahLst/>
+                              <a:cxnLst/>
+                              <a:rect l="0" t="0" r="0" b="0"/>
+                              <a:pathLst/>
+                            </a:custGeom>
+                            <ask:type/>
+                          </ask:lineSketchStyleProps>
+                        </a:ext>
+                      </a:extLst>
+                    </a:ln>
+                    <a:extLst>
+                      <a:ext uri="{53640926-AAD7-44D8-BBD7-CCE9431645EC}">
+                        <a14:shadowObscured xmlns:a14="http://schemas.microsoft.com/office/drawing/2010/main"/>
+                      </a:ext>
+                    </a:extLst>
+                  </pic:spPr>
+                </pic:pic>
+              </a:graphicData>
+            </a:graphic>
+          </wp:inline>
+        </w:drawing>
+      </w:r>
     </w:p>
     <w:p>
       <w:pPr>
@@ -432,8 +367,8 @@
         <w:rPr>
           <w:rFonts w:ascii="Times New Roman" w:hAnsi="Times New Roman" w:cs="Times New Roman"/>
           <w:color w:val="000000"/>
-          <w:sz w:val="24"/>
-          <w:szCs w:val="24"/>
+          <w:sz w:val="28"/>
+          <w:szCs w:val="28"/>
         </w:rPr>
       </w:pPr>
     </w:p>
@@ -463,25 +398,7 @@
           <w:sz w:val="28"/>
           <w:szCs w:val="28"/>
         </w:rPr>
-        <w:t xml:space="preserve">Авторизация. Пользователь вводит </w:t>
-      </w:r>
-      <w:r>
-        <w:rPr>
-          <w:rFonts w:ascii="Times New Roman" w:hAnsi="Times New Roman" w:cs="Times New Roman"/>
-          <w:color w:val="000000"/>
-          <w:sz w:val="28"/>
-          <w:szCs w:val="28"/>
-        </w:rPr>
-        <w:t>логин и пароль</w:t>
-      </w:r>
-      <w:r>
-        <w:rPr>
-          <w:rFonts w:ascii="Times New Roman" w:hAnsi="Times New Roman" w:cs="Times New Roman"/>
-          <w:color w:val="000000"/>
-          <w:sz w:val="28"/>
-          <w:szCs w:val="28"/>
-        </w:rPr>
-        <w:t xml:space="preserve">. Если такой пользователь есть в системе, то происходит переход к основной форме. Если такого пользователя нет в системе, выводится сообщение об этом с просьбой ввести заново данные. </w:t>
+        <w:t xml:space="preserve">Авторизация. Пользователь вводит логин и пароль. Если такой пользователь есть в системе, то происходит переход к основной форме. Если такого пользователя нет в системе, выводится сообщение об этом с просьбой ввести заново данные. </w:t>
       </w:r>
     </w:p>
     <w:p>
@@ -491,6 +408,7 @@
         <w:adjustRightInd w:val="0"/>
         <w:spacing w:after="0" w:line="360" w:lineRule="auto"/>
         <w:ind w:firstLine="709"/>
+        <w:jc w:val="center"/>
         <w:rPr>
           <w:rFonts w:ascii="Times New Roman" w:hAnsi="Times New Roman" w:cs="Times New Roman"/>
           <w:color w:val="000000"/>
@@ -498,12 +416,87 @@
           <w:szCs w:val="28"/>
         </w:rPr>
       </w:pPr>
+      <w:r>
+        <w:rPr>
+          <w:rFonts w:ascii="Times New Roman" w:hAnsi="Times New Roman" w:cs="Times New Roman"/>
+          <w:color w:val="000000"/>
+          <w:sz w:val="28"/>
+          <w:szCs w:val="28"/>
+        </w:rPr>
+        <w:drawing>
+          <wp:inline distT="0" distB="0" distL="0" distR="0" wp14:anchorId="64D561D7" wp14:editId="3FEF3FD8">
+            <wp:extent cx="4903271" cy="2702204"/>
+            <wp:effectExtent l="19050" t="19050" r="12065" b="22225"/>
+            <wp:docPr id="2" name="Рисунок 2"/>
+            <wp:cNvGraphicFramePr>
+              <a:graphicFrameLocks xmlns:a="http://schemas.openxmlformats.org/drawingml/2006/main" noChangeAspect="1"/>
+            </wp:cNvGraphicFramePr>
+            <a:graphic xmlns:a="http://schemas.openxmlformats.org/drawingml/2006/main">
+              <a:graphicData uri="http://schemas.openxmlformats.org/drawingml/2006/picture">
+                <pic:pic xmlns:pic="http://schemas.openxmlformats.org/drawingml/2006/picture">
+                  <pic:nvPicPr>
+                    <pic:cNvPr id="1" name=""/>
+                    <pic:cNvPicPr/>
+                  </pic:nvPicPr>
+                  <pic:blipFill rotWithShape="1">
+                    <a:blip r:embed="rId9"/>
+                    <a:srcRect b="13366"/>
+                    <a:stretch/>
+                  </pic:blipFill>
+                  <pic:spPr bwMode="auto">
+                    <a:xfrm>
+                      <a:off x="0" y="0"/>
+                      <a:ext cx="4937754" cy="2721208"/>
+                    </a:xfrm>
+                    <a:prstGeom prst="rect">
+                      <a:avLst/>
+                    </a:prstGeom>
+                    <a:ln w="9525" cap="flat" cmpd="sng" algn="ctr">
+                      <a:solidFill>
+                        <a:sysClr val="windowText" lastClr="000000"/>
+                      </a:solidFill>
+                      <a:prstDash val="solid"/>
+                      <a:round/>
+                      <a:headEnd type="none" w="med" len="med"/>
+                      <a:tailEnd type="none" w="med" len="med"/>
+                      <a:extLst>
+                        <a:ext uri="{C807C97D-BFC1-408E-A445-0C87EB9F89A2}">
+                          <ask:lineSketchStyleProps xmlns:ask="http://schemas.microsoft.com/office/drawing/2018/sketchyshapes" sd="0">
+                            <a:custGeom>
+                              <a:avLst/>
+                              <a:gdLst/>
+                              <a:ahLst/>
+                              <a:cxnLst/>
+                              <a:rect l="0" t="0" r="0" b="0"/>
+                              <a:pathLst/>
+                            </a:custGeom>
+                            <ask:type/>
+                          </ask:lineSketchStyleProps>
+                        </a:ext>
+                      </a:extLst>
+                    </a:ln>
+                    <a:extLst>
+                      <a:ext uri="{53640926-AAD7-44D8-BBD7-CCE9431645EC}">
+                        <a14:shadowObscured xmlns:a14="http://schemas.microsoft.com/office/drawing/2010/main"/>
+                      </a:ext>
+                    </a:extLst>
+                  </pic:spPr>
+                </pic:pic>
+              </a:graphicData>
+            </a:graphic>
+          </wp:inline>
+        </w:drawing>
+      </w:r>
     </w:p>
     <w:p>
       <w:pPr>
         <w:pStyle w:val="Default"/>
         <w:spacing w:line="360" w:lineRule="auto"/>
         <w:ind w:firstLine="709"/>
+        <w:rPr>
+          <w:sz w:val="28"/>
+          <w:szCs w:val="28"/>
+        </w:rPr>
       </w:pPr>
     </w:p>
     <w:p>
@@ -525,7 +518,14 @@
           <w:sz w:val="28"/>
           <w:szCs w:val="28"/>
         </w:rPr>
-        <w:t xml:space="preserve">Основная форма. Состоит из пунктов меню и логотипа. Через пункты меню можно перейти на формы работы с </w:t>
+        <w:t xml:space="preserve">Основная форма. </w:t>
+      </w:r>
+      <w:r>
+        <w:rPr>
+          <w:sz w:val="28"/>
+          <w:szCs w:val="28"/>
+        </w:rPr>
+        <w:t xml:space="preserve">Состоит из ряда кнопок верхней части окна. При запуске приложения открывается страница для работы с услугами. Через пункты меню можно перейти на страницы работы с </w:t>
       </w:r>
       <w:r>
         <w:rPr>
@@ -553,7 +553,7 @@
           <w:sz w:val="28"/>
           <w:szCs w:val="28"/>
         </w:rPr>
-        <w:t xml:space="preserve"> (в том числе и </w:t>
+        <w:t xml:space="preserve"> (в том числе </w:t>
       </w:r>
       <w:r>
         <w:rPr>
@@ -569,26 +569,34 @@
         </w:rPr>
         <w:t xml:space="preserve">), </w:t>
       </w:r>
-      <w:r>
-        <w:rPr>
-          <w:sz w:val="28"/>
-          <w:szCs w:val="28"/>
-        </w:rPr>
-        <w:t>прививками</w:t>
-      </w:r>
-      <w:r>
-        <w:rPr>
-          <w:sz w:val="28"/>
-          <w:szCs w:val="28"/>
-        </w:rPr>
-        <w:t xml:space="preserve">, на форму получения списка </w:t>
-      </w:r>
-      <w:r>
-        <w:rPr>
-          <w:sz w:val="28"/>
-          <w:szCs w:val="28"/>
-        </w:rPr>
-        <w:lastRenderedPageBreak/>
+      <w:proofErr w:type="gramStart"/>
+      <w:r>
+        <w:rPr>
+          <w:sz w:val="28"/>
+          <w:szCs w:val="28"/>
+        </w:rPr>
+        <w:t>прививкам</w:t>
+      </w:r>
+      <w:r>
+        <w:rPr>
+          <w:sz w:val="28"/>
+          <w:szCs w:val="28"/>
+        </w:rPr>
+        <w:t>,  получения</w:t>
+      </w:r>
+      <w:proofErr w:type="gramEnd"/>
+      <w:r>
+        <w:rPr>
+          <w:sz w:val="28"/>
+          <w:szCs w:val="28"/>
+        </w:rPr>
+        <w:t xml:space="preserve"> списка </w:t>
+      </w:r>
+      <w:r>
+        <w:rPr>
+          <w:sz w:val="28"/>
+          <w:szCs w:val="28"/>
+        </w:rPr>
         <w:t>медикаментов</w:t>
       </w:r>
       <w:r>
@@ -596,26 +604,239 @@
           <w:sz w:val="28"/>
           <w:szCs w:val="28"/>
         </w:rPr>
-        <w:t xml:space="preserve"> и на форму получения отчета. Дополнительно, если реализовано, то вызов формы рекомендательной подсистемы. </w:t>
+        <w:t xml:space="preserve"> (отчет по услугам) и отчета</w:t>
+      </w:r>
+      <w:r>
+        <w:rPr>
+          <w:sz w:val="28"/>
+          <w:szCs w:val="28"/>
+        </w:rPr>
+        <w:t xml:space="preserve"> за период</w:t>
+      </w:r>
+      <w:r>
+        <w:rPr>
+          <w:sz w:val="28"/>
+          <w:szCs w:val="28"/>
+        </w:rPr>
+        <w:t>.</w:t>
       </w:r>
     </w:p>
     <w:p>
       <w:pPr>
         <w:pStyle w:val="Default"/>
         <w:spacing w:line="360" w:lineRule="auto"/>
-        <w:ind w:firstLine="709"/>
-        <w:rPr>
-          <w:sz w:val="28"/>
-          <w:szCs w:val="28"/>
-        </w:rPr>
-      </w:pPr>
+        <w:jc w:val="center"/>
+        <w:rPr>
+          <w:sz w:val="28"/>
+          <w:szCs w:val="28"/>
+        </w:rPr>
+      </w:pPr>
+      <w:r>
+        <w:rPr>
+          <w:sz w:val="28"/>
+          <w:szCs w:val="28"/>
+        </w:rPr>
+        <w:drawing>
+          <wp:inline distT="0" distB="0" distL="0" distR="0" wp14:anchorId="6CE36CB7" wp14:editId="7CAF7E83">
+            <wp:extent cx="5938900" cy="2928976"/>
+            <wp:effectExtent l="19050" t="19050" r="24130" b="24130"/>
+            <wp:docPr id="4" name="Рисунок 4"/>
+            <wp:cNvGraphicFramePr>
+              <a:graphicFrameLocks xmlns:a="http://schemas.openxmlformats.org/drawingml/2006/main" noChangeAspect="1"/>
+            </wp:cNvGraphicFramePr>
+            <a:graphic xmlns:a="http://schemas.openxmlformats.org/drawingml/2006/main">
+              <a:graphicData uri="http://schemas.openxmlformats.org/drawingml/2006/picture">
+                <pic:pic xmlns:pic="http://schemas.openxmlformats.org/drawingml/2006/picture">
+                  <pic:nvPicPr>
+                    <pic:cNvPr id="1" name=""/>
+                    <pic:cNvPicPr/>
+                  </pic:nvPicPr>
+                  <pic:blipFill rotWithShape="1">
+                    <a:blip r:embed="rId10"/>
+                    <a:srcRect b="23334"/>
+                    <a:stretch/>
+                  </pic:blipFill>
+                  <pic:spPr bwMode="auto">
+                    <a:xfrm>
+                      <a:off x="0" y="0"/>
+                      <a:ext cx="5940425" cy="2929728"/>
+                    </a:xfrm>
+                    <a:prstGeom prst="rect">
+                      <a:avLst/>
+                    </a:prstGeom>
+                    <a:ln w="9525" cap="flat" cmpd="sng" algn="ctr">
+                      <a:solidFill>
+                        <a:sysClr val="windowText" lastClr="000000"/>
+                      </a:solidFill>
+                      <a:prstDash val="solid"/>
+                      <a:round/>
+                      <a:headEnd type="none" w="med" len="med"/>
+                      <a:tailEnd type="none" w="med" len="med"/>
+                      <a:extLst>
+                        <a:ext uri="{C807C97D-BFC1-408E-A445-0C87EB9F89A2}">
+                          <ask:lineSketchStyleProps xmlns:ask="http://schemas.microsoft.com/office/drawing/2018/sketchyshapes" sd="0">
+                            <a:custGeom>
+                              <a:avLst/>
+                              <a:gdLst/>
+                              <a:ahLst/>
+                              <a:cxnLst/>
+                              <a:rect l="0" t="0" r="0" b="0"/>
+                              <a:pathLst/>
+                            </a:custGeom>
+                            <ask:type/>
+                          </ask:lineSketchStyleProps>
+                        </a:ext>
+                      </a:extLst>
+                    </a:ln>
+                    <a:extLst>
+                      <a:ext uri="{53640926-AAD7-44D8-BBD7-CCE9431645EC}">
+                        <a14:shadowObscured xmlns:a14="http://schemas.microsoft.com/office/drawing/2010/main"/>
+                      </a:ext>
+                    </a:extLst>
+                  </pic:spPr>
+                </pic:pic>
+              </a:graphicData>
+            </a:graphic>
+          </wp:inline>
+        </w:drawing>
+      </w:r>
+    </w:p>
+    <w:p>
+      <w:pPr>
+        <w:pStyle w:val="a3"/>
+        <w:numPr>
+          <w:ilvl w:val="0"/>
+          <w:numId w:val="3"/>
+        </w:numPr>
+        <w:ind w:left="284" w:hanging="284"/>
+        <w:rPr>
+          <w:rFonts w:ascii="Times New Roman" w:hAnsi="Times New Roman" w:cs="Times New Roman"/>
+          <w:sz w:val="28"/>
+          <w:szCs w:val="28"/>
+        </w:rPr>
+      </w:pPr>
+      <w:r>
+        <w:rPr>
+          <w:rFonts w:ascii="Times New Roman" w:hAnsi="Times New Roman" w:cs="Times New Roman"/>
+          <w:sz w:val="28"/>
+          <w:szCs w:val="28"/>
+        </w:rPr>
+        <w:lastRenderedPageBreak/>
+        <w:t xml:space="preserve">Формирование </w:t>
+      </w:r>
+      <w:r>
+        <w:rPr>
+          <w:rFonts w:ascii="Times New Roman" w:hAnsi="Times New Roman" w:cs="Times New Roman"/>
+          <w:sz w:val="28"/>
+          <w:szCs w:val="28"/>
+        </w:rPr>
+        <w:t>визитов</w:t>
+      </w:r>
+      <w:r>
+        <w:rPr>
+          <w:rFonts w:ascii="Times New Roman" w:hAnsi="Times New Roman" w:cs="Times New Roman"/>
+          <w:sz w:val="28"/>
+          <w:szCs w:val="28"/>
+        </w:rPr>
+        <w:t xml:space="preserve"> (CRUD). Имеется форма со списком всех </w:t>
+      </w:r>
+      <w:r>
+        <w:rPr>
+          <w:rFonts w:ascii="Times New Roman" w:hAnsi="Times New Roman" w:cs="Times New Roman"/>
+          <w:sz w:val="28"/>
+          <w:szCs w:val="28"/>
+        </w:rPr>
+        <w:t>визитов</w:t>
+      </w:r>
+      <w:r>
+        <w:rPr>
+          <w:rFonts w:ascii="Times New Roman" w:hAnsi="Times New Roman" w:cs="Times New Roman"/>
+          <w:sz w:val="28"/>
+          <w:szCs w:val="28"/>
+        </w:rPr>
+        <w:t xml:space="preserve"> пользователя и кнопки для создания, изменения и удаления </w:t>
+      </w:r>
+      <w:r>
+        <w:rPr>
+          <w:rFonts w:ascii="Times New Roman" w:hAnsi="Times New Roman" w:cs="Times New Roman"/>
+          <w:sz w:val="28"/>
+          <w:szCs w:val="28"/>
+        </w:rPr>
+        <w:t>визитов</w:t>
+      </w:r>
+      <w:r>
+        <w:rPr>
+          <w:rFonts w:ascii="Times New Roman" w:hAnsi="Times New Roman" w:cs="Times New Roman"/>
+          <w:sz w:val="28"/>
+          <w:szCs w:val="28"/>
+        </w:rPr>
+        <w:t xml:space="preserve">. </w:t>
+      </w:r>
     </w:p>
     <w:p>
       <w:pPr>
         <w:pStyle w:val="Default"/>
         <w:spacing w:line="360" w:lineRule="auto"/>
-        <w:ind w:firstLine="709"/>
-      </w:pPr>
+        <w:rPr>
+          <w:sz w:val="28"/>
+          <w:szCs w:val="28"/>
+        </w:rPr>
+      </w:pPr>
+      <w:r>
+        <w:rPr>
+          <w:noProof/>
+          <w:sz w:val="28"/>
+          <w:szCs w:val="28"/>
+        </w:rPr>
+        <w:drawing>
+          <wp:inline distT="0" distB="0" distL="0" distR="0" wp14:anchorId="2702729D" wp14:editId="3D820A56">
+            <wp:extent cx="5932805" cy="3665220"/>
+            <wp:effectExtent l="0" t="0" r="0" b="0"/>
+            <wp:docPr id="16" name="Рисунок 16"/>
+            <wp:cNvGraphicFramePr>
+              <a:graphicFrameLocks xmlns:a="http://schemas.openxmlformats.org/drawingml/2006/main" noChangeAspect="1"/>
+            </wp:cNvGraphicFramePr>
+            <a:graphic xmlns:a="http://schemas.openxmlformats.org/drawingml/2006/main">
+              <a:graphicData uri="http://schemas.openxmlformats.org/drawingml/2006/picture">
+                <pic:pic xmlns:pic="http://schemas.openxmlformats.org/drawingml/2006/picture">
+                  <pic:nvPicPr>
+                    <pic:cNvPr id="0" name="Picture 7"/>
+                    <pic:cNvPicPr>
+                      <a:picLocks noChangeAspect="1" noChangeArrowheads="1"/>
+                    </pic:cNvPicPr>
+                  </pic:nvPicPr>
+                  <pic:blipFill>
+                    <a:blip r:embed="rId11">
+                      <a:extLst>
+                        <a:ext uri="{28A0092B-C50C-407E-A947-70E740481C1C}">
+                          <a14:useLocalDpi xmlns:a14="http://schemas.microsoft.com/office/drawing/2010/main" val="0"/>
+                        </a:ext>
+                      </a:extLst>
+                    </a:blip>
+                    <a:srcRect/>
+                    <a:stretch>
+                      <a:fillRect/>
+                    </a:stretch>
+                  </pic:blipFill>
+                  <pic:spPr bwMode="auto">
+                    <a:xfrm>
+                      <a:off x="0" y="0"/>
+                      <a:ext cx="5932805" cy="3665220"/>
+                    </a:xfrm>
+                    <a:prstGeom prst="rect">
+                      <a:avLst/>
+                    </a:prstGeom>
+                    <a:noFill/>
+                    <a:ln>
+                      <a:noFill/>
+                    </a:ln>
+                  </pic:spPr>
+                </pic:pic>
+              </a:graphicData>
+            </a:graphic>
+          </wp:inline>
+        </w:drawing>
+      </w:r>
     </w:p>
     <w:p>
       <w:pPr>
@@ -636,49 +857,21 @@
           <w:sz w:val="28"/>
           <w:szCs w:val="28"/>
         </w:rPr>
-        <w:t xml:space="preserve">Формирование </w:t>
-      </w:r>
-      <w:r>
-        <w:rPr>
-          <w:sz w:val="28"/>
-          <w:szCs w:val="28"/>
-        </w:rPr>
-        <w:t>визитов</w:t>
-      </w:r>
-      <w:r>
-        <w:rPr>
-          <w:sz w:val="28"/>
-          <w:szCs w:val="28"/>
-        </w:rPr>
-        <w:t xml:space="preserve"> (CRUD). Имеется форма со списком всех </w:t>
-      </w:r>
-      <w:r>
-        <w:rPr>
-          <w:sz w:val="28"/>
-          <w:szCs w:val="28"/>
-        </w:rPr>
-        <w:t>визитов</w:t>
-      </w:r>
-      <w:r>
-        <w:rPr>
-          <w:sz w:val="28"/>
-          <w:szCs w:val="28"/>
-        </w:rPr>
-        <w:t xml:space="preserve"> пользователя и кнопки для создания, изменения и удаления </w:t>
-      </w:r>
-      <w:r>
-        <w:rPr>
-          <w:sz w:val="28"/>
-          <w:szCs w:val="28"/>
-        </w:rPr>
-        <w:t>визитов</w:t>
-      </w:r>
-      <w:r>
-        <w:rPr>
-          <w:sz w:val="28"/>
-          <w:szCs w:val="28"/>
-        </w:rPr>
-        <w:t xml:space="preserve">. </w:t>
+        <w:t xml:space="preserve">Пользователь может создать запись </w:t>
+      </w:r>
+      <w:r>
+        <w:rPr>
+          <w:sz w:val="28"/>
+          <w:szCs w:val="28"/>
+        </w:rPr>
+        <w:t>визита</w:t>
+      </w:r>
+      <w:r>
+        <w:rPr>
+          <w:sz w:val="28"/>
+          <w:szCs w:val="28"/>
+        </w:rPr>
+        <w:t xml:space="preserve">, включающую следующие поля: </w:t>
       </w:r>
     </w:p>
     <w:p>
@@ -690,6 +883,167 @@
           <w:szCs w:val="28"/>
         </w:rPr>
       </w:pPr>
+      <w:r>
+        <w:rPr>
+          <w:sz w:val="28"/>
+          <w:szCs w:val="28"/>
+        </w:rPr>
+        <w:t>Дата-время, цель записи, порода питомца.</w:t>
+      </w:r>
+    </w:p>
+    <w:p>
+      <w:pPr>
+        <w:rPr>
+          <w:rFonts w:ascii="Times New Roman" w:hAnsi="Times New Roman" w:cs="Times New Roman"/>
+          <w:sz w:val="28"/>
+          <w:szCs w:val="28"/>
+        </w:rPr>
+      </w:pPr>
+      <w:r>
+        <w:rPr>
+          <w:rFonts w:ascii="Times New Roman" w:hAnsi="Times New Roman" w:cs="Times New Roman"/>
+          <w:sz w:val="28"/>
+          <w:szCs w:val="28"/>
+        </w:rPr>
+        <w:t xml:space="preserve">Здесь хранятся следующие сведения: </w:t>
+      </w:r>
+    </w:p>
+    <w:p>
+      <w:pPr>
+        <w:pStyle w:val="a3"/>
+        <w:numPr>
+          <w:ilvl w:val="0"/>
+          <w:numId w:val="5"/>
+        </w:numPr>
+        <w:spacing w:after="120" w:line="276" w:lineRule="auto"/>
+        <w:rPr>
+          <w:rFonts w:ascii="Times New Roman" w:hAnsi="Times New Roman" w:cs="Times New Roman"/>
+          <w:sz w:val="28"/>
+          <w:szCs w:val="28"/>
+        </w:rPr>
+      </w:pPr>
+      <w:r>
+        <w:rPr>
+          <w:rFonts w:ascii="Times New Roman" w:hAnsi="Times New Roman" w:cs="Times New Roman"/>
+          <w:sz w:val="28"/>
+          <w:szCs w:val="28"/>
+        </w:rPr>
+        <w:t>Время. Поле с длиной не более 10 символов. Обязательно к заполнению;</w:t>
+      </w:r>
+    </w:p>
+    <w:p>
+      <w:pPr>
+        <w:pStyle w:val="a3"/>
+        <w:numPr>
+          <w:ilvl w:val="0"/>
+          <w:numId w:val="5"/>
+        </w:numPr>
+        <w:spacing w:after="120" w:line="276" w:lineRule="auto"/>
+        <w:rPr>
+          <w:rFonts w:ascii="Times New Roman" w:hAnsi="Times New Roman" w:cs="Times New Roman"/>
+          <w:sz w:val="28"/>
+          <w:szCs w:val="28"/>
+        </w:rPr>
+      </w:pPr>
+      <w:r>
+        <w:rPr>
+          <w:rFonts w:ascii="Times New Roman" w:hAnsi="Times New Roman" w:cs="Times New Roman"/>
+          <w:sz w:val="28"/>
+          <w:szCs w:val="28"/>
+        </w:rPr>
+        <w:t>Телефон. Строка с длиной не более 255 символов. Обязательно к заполнению;</w:t>
+      </w:r>
+    </w:p>
+    <w:p>
+      <w:pPr>
+        <w:pStyle w:val="a3"/>
+        <w:numPr>
+          <w:ilvl w:val="0"/>
+          <w:numId w:val="5"/>
+        </w:numPr>
+        <w:spacing w:after="120" w:line="276" w:lineRule="auto"/>
+        <w:rPr>
+          <w:rFonts w:ascii="Times New Roman" w:hAnsi="Times New Roman" w:cs="Times New Roman"/>
+          <w:sz w:val="28"/>
+          <w:szCs w:val="28"/>
+        </w:rPr>
+      </w:pPr>
+      <w:r>
+        <w:rPr>
+          <w:rFonts w:ascii="Times New Roman" w:hAnsi="Times New Roman" w:cs="Times New Roman"/>
+          <w:sz w:val="28"/>
+          <w:szCs w:val="28"/>
+        </w:rPr>
+        <w:t>Комментарий. Строка с длиной не более 255 символов. Обязательно к заполнению;</w:t>
+      </w:r>
+    </w:p>
+    <w:p>
+      <w:pPr>
+        <w:pStyle w:val="Default"/>
+        <w:spacing w:line="360" w:lineRule="auto"/>
+        <w:rPr>
+          <w:sz w:val="28"/>
+          <w:szCs w:val="28"/>
+        </w:rPr>
+      </w:pPr>
+    </w:p>
+    <w:p>
+      <w:pPr>
+        <w:pStyle w:val="Default"/>
+        <w:spacing w:line="360" w:lineRule="auto"/>
+        <w:jc w:val="center"/>
+        <w:rPr>
+          <w:sz w:val="28"/>
+          <w:szCs w:val="28"/>
+        </w:rPr>
+      </w:pPr>
+      <w:r>
+        <w:rPr>
+          <w:sz w:val="28"/>
+          <w:szCs w:val="28"/>
+        </w:rPr>
+        <w:lastRenderedPageBreak/>
+        <w:drawing>
+          <wp:inline distT="0" distB="0" distL="0" distR="0" wp14:anchorId="0E2BEA46" wp14:editId="3F872801">
+            <wp:extent cx="4888413" cy="3049575"/>
+            <wp:effectExtent l="19050" t="19050" r="26670" b="17780"/>
+            <wp:docPr id="14" name="Рисунок 14"/>
+            <wp:cNvGraphicFramePr>
+              <a:graphicFrameLocks xmlns:a="http://schemas.openxmlformats.org/drawingml/2006/main" noChangeAspect="1"/>
+            </wp:cNvGraphicFramePr>
+            <a:graphic xmlns:a="http://schemas.openxmlformats.org/drawingml/2006/main">
+              <a:graphicData uri="http://schemas.openxmlformats.org/drawingml/2006/picture">
+                <pic:pic xmlns:pic="http://schemas.openxmlformats.org/drawingml/2006/picture">
+                  <pic:nvPicPr>
+                    <pic:cNvPr id="1" name=""/>
+                    <pic:cNvPicPr/>
+                  </pic:nvPicPr>
+                  <pic:blipFill>
+                    <a:blip r:embed="rId12"/>
+                    <a:stretch>
+                      <a:fillRect/>
+                    </a:stretch>
+                  </pic:blipFill>
+                  <pic:spPr>
+                    <a:xfrm>
+                      <a:off x="0" y="0"/>
+                      <a:ext cx="4917989" cy="3068026"/>
+                    </a:xfrm>
+                    <a:prstGeom prst="rect">
+                      <a:avLst/>
+                    </a:prstGeom>
+                    <a:ln>
+                      <a:solidFill>
+                        <a:schemeClr val="tx1"/>
+                      </a:solidFill>
+                    </a:ln>
+                  </pic:spPr>
+                </pic:pic>
+              </a:graphicData>
+            </a:graphic>
+          </wp:inline>
+        </w:drawing>
+      </w:r>
     </w:p>
     <w:p>
       <w:pPr>
@@ -710,49 +1064,102 @@
           <w:sz w:val="28"/>
           <w:szCs w:val="28"/>
         </w:rPr>
-        <w:t xml:space="preserve">Пользователь может создать запись </w:t>
-      </w:r>
-      <w:r>
-        <w:rPr>
-          <w:sz w:val="28"/>
-          <w:szCs w:val="28"/>
-        </w:rPr>
-        <w:t>визита</w:t>
-      </w:r>
-      <w:r>
-        <w:rPr>
-          <w:sz w:val="28"/>
-          <w:szCs w:val="28"/>
-        </w:rPr>
-        <w:t xml:space="preserve">, включающую следующие поля: </w:t>
+        <w:t xml:space="preserve">Имеется возможность выбрать в создаваемую запись доступные </w:t>
+      </w:r>
+      <w:r>
+        <w:rPr>
+          <w:sz w:val="28"/>
+          <w:szCs w:val="28"/>
+        </w:rPr>
+        <w:t>услуги</w:t>
+      </w:r>
+      <w:r>
+        <w:rPr>
+          <w:sz w:val="28"/>
+          <w:szCs w:val="28"/>
+        </w:rPr>
+        <w:t xml:space="preserve"> из списка (несколько) и сохранить изменения.</w:t>
       </w:r>
     </w:p>
     <w:p>
       <w:pPr>
         <w:pStyle w:val="Default"/>
         <w:spacing w:line="360" w:lineRule="auto"/>
-        <w:rPr>
-          <w:sz w:val="28"/>
-          <w:szCs w:val="28"/>
-        </w:rPr>
-      </w:pPr>
-      <w:r>
-        <w:rPr>
-          <w:sz w:val="28"/>
-          <w:szCs w:val="28"/>
-        </w:rPr>
-        <w:t>Дата-время, цель записи, порода питомца.</w:t>
-      </w:r>
-    </w:p>
-    <w:p>
-      <w:pPr>
-        <w:pStyle w:val="Default"/>
-        <w:spacing w:line="360" w:lineRule="auto"/>
-        <w:rPr>
-          <w:sz w:val="28"/>
-          <w:szCs w:val="28"/>
-        </w:rPr>
-      </w:pPr>
+        <w:jc w:val="center"/>
+        <w:rPr>
+          <w:sz w:val="28"/>
+          <w:szCs w:val="28"/>
+        </w:rPr>
+      </w:pPr>
+      <w:r>
+        <w:rPr>
+          <w:sz w:val="28"/>
+          <w:szCs w:val="28"/>
+        </w:rPr>
+        <w:drawing>
+          <wp:inline distT="0" distB="0" distL="0" distR="0" wp14:anchorId="1D7A2E40" wp14:editId="15C09431">
+            <wp:extent cx="3836060" cy="3705860"/>
+            <wp:effectExtent l="19050" t="19050" r="12065" b="27940"/>
+            <wp:docPr id="6" name="Рисунок 6"/>
+            <wp:cNvGraphicFramePr>
+              <a:graphicFrameLocks xmlns:a="http://schemas.openxmlformats.org/drawingml/2006/main" noChangeAspect="1"/>
+            </wp:cNvGraphicFramePr>
+            <a:graphic xmlns:a="http://schemas.openxmlformats.org/drawingml/2006/main">
+              <a:graphicData uri="http://schemas.openxmlformats.org/drawingml/2006/picture">
+                <pic:pic xmlns:pic="http://schemas.openxmlformats.org/drawingml/2006/picture">
+                  <pic:nvPicPr>
+                    <pic:cNvPr id="1" name=""/>
+                    <pic:cNvPicPr/>
+                  </pic:nvPicPr>
+                  <pic:blipFill rotWithShape="1">
+                    <a:blip r:embed="rId12"/>
+                    <a:srcRect r="35425"/>
+                    <a:stretch/>
+                  </pic:blipFill>
+                  <pic:spPr bwMode="auto">
+                    <a:xfrm>
+                      <a:off x="0" y="0"/>
+                      <a:ext cx="3836060" cy="3705860"/>
+                    </a:xfrm>
+                    <a:prstGeom prst="rect">
+                      <a:avLst/>
+                    </a:prstGeom>
+                    <a:ln w="9525" cap="flat" cmpd="sng" algn="ctr">
+                      <a:solidFill>
+                        <a:sysClr val="windowText" lastClr="000000"/>
+                      </a:solidFill>
+                      <a:prstDash val="solid"/>
+                      <a:round/>
+                      <a:headEnd type="none" w="med" len="med"/>
+                      <a:tailEnd type="none" w="med" len="med"/>
+                      <a:extLst>
+                        <a:ext uri="{C807C97D-BFC1-408E-A445-0C87EB9F89A2}">
+                          <ask:lineSketchStyleProps xmlns:ask="http://schemas.microsoft.com/office/drawing/2018/sketchyshapes" sd="0">
+                            <a:custGeom>
+                              <a:avLst/>
+                              <a:gdLst/>
+                              <a:ahLst/>
+                              <a:cxnLst/>
+                              <a:rect l="0" t="0" r="0" b="0"/>
+                              <a:pathLst/>
+                            </a:custGeom>
+                            <ask:type/>
+                          </ask:lineSketchStyleProps>
+                        </a:ext>
+                      </a:extLst>
+                    </a:ln>
+                    <a:extLst>
+                      <a:ext uri="{53640926-AAD7-44D8-BBD7-CCE9431645EC}">
+                        <a14:shadowObscured xmlns:a14="http://schemas.microsoft.com/office/drawing/2010/main"/>
+                      </a:ext>
+                    </a:extLst>
+                  </pic:spPr>
+                </pic:pic>
+              </a:graphicData>
+            </a:graphic>
+          </wp:inline>
+        </w:drawing>
+      </w:r>
     </w:p>
     <w:p>
       <w:pPr>
@@ -773,32 +1180,107 @@
           <w:sz w:val="28"/>
           <w:szCs w:val="28"/>
         </w:rPr>
-        <w:t xml:space="preserve">Имеется возможность выбрать в создаваемую запись доступные </w:t>
-      </w:r>
-      <w:r>
-        <w:rPr>
-          <w:sz w:val="28"/>
-          <w:szCs w:val="28"/>
-        </w:rPr>
-        <w:t>услуги</w:t>
-      </w:r>
-      <w:r>
-        <w:rPr>
-          <w:sz w:val="28"/>
-          <w:szCs w:val="28"/>
-        </w:rPr>
-        <w:t xml:space="preserve"> из списка (несколько) и сохранить изменения.</w:t>
+        <w:t>Получение списка. Пользователь может получить список медикаментов по выбранным визитам. Пользователь отмечает интересующие его визиты, указывает формат файла (</w:t>
+      </w:r>
+      <w:proofErr w:type="spellStart"/>
+      <w:r>
+        <w:rPr>
+          <w:sz w:val="28"/>
+          <w:szCs w:val="28"/>
+        </w:rPr>
+        <w:t>doc</w:t>
+      </w:r>
+      <w:proofErr w:type="spellEnd"/>
+      <w:r>
+        <w:rPr>
+          <w:sz w:val="28"/>
+          <w:szCs w:val="28"/>
+        </w:rPr>
+        <w:t xml:space="preserve"> или </w:t>
+      </w:r>
+      <w:proofErr w:type="spellStart"/>
+      <w:r>
+        <w:rPr>
+          <w:sz w:val="28"/>
+          <w:szCs w:val="28"/>
+        </w:rPr>
+        <w:t>xls</w:t>
+      </w:r>
+      <w:proofErr w:type="spellEnd"/>
+      <w:r>
+        <w:rPr>
+          <w:sz w:val="28"/>
+          <w:szCs w:val="28"/>
+        </w:rPr>
+        <w:t xml:space="preserve">), указывает имя и место сохранения файла и получает интересующий его список. </w:t>
       </w:r>
     </w:p>
     <w:p>
       <w:pPr>
         <w:pStyle w:val="Default"/>
         <w:spacing w:line="360" w:lineRule="auto"/>
-        <w:rPr>
-          <w:sz w:val="28"/>
-          <w:szCs w:val="28"/>
-        </w:rPr>
-      </w:pPr>
+        <w:jc w:val="center"/>
+        <w:rPr>
+          <w:sz w:val="28"/>
+          <w:szCs w:val="28"/>
+        </w:rPr>
+      </w:pPr>
+      <w:r>
+        <w:rPr>
+          <w:noProof/>
+          <w:sz w:val="28"/>
+          <w:szCs w:val="28"/>
+        </w:rPr>
+        <w:lastRenderedPageBreak/>
+        <w:drawing>
+          <wp:inline distT="0" distB="0" distL="0" distR="0" wp14:anchorId="469F9E48" wp14:editId="172207BA">
+            <wp:extent cx="5932805" cy="3657600"/>
+            <wp:effectExtent l="0" t="0" r="0" b="0"/>
+            <wp:docPr id="9" name="Рисунок 9"/>
+            <wp:cNvGraphicFramePr>
+              <a:graphicFrameLocks xmlns:a="http://schemas.openxmlformats.org/drawingml/2006/main" noChangeAspect="1"/>
+            </wp:cNvGraphicFramePr>
+            <a:graphic xmlns:a="http://schemas.openxmlformats.org/drawingml/2006/main">
+              <a:graphicData uri="http://schemas.openxmlformats.org/drawingml/2006/picture">
+                <pic:pic xmlns:pic="http://schemas.openxmlformats.org/drawingml/2006/picture">
+                  <pic:nvPicPr>
+                    <pic:cNvPr id="0" name="Picture 2"/>
+                    <pic:cNvPicPr>
+                      <a:picLocks noChangeAspect="1" noChangeArrowheads="1"/>
+                    </pic:cNvPicPr>
+                  </pic:nvPicPr>
+                  <pic:blipFill>
+                    <a:blip r:embed="rId13">
+                      <a:extLst>
+                        <a:ext uri="{28A0092B-C50C-407E-A947-70E740481C1C}">
+                          <a14:useLocalDpi xmlns:a14="http://schemas.microsoft.com/office/drawing/2010/main" val="0"/>
+                        </a:ext>
+                      </a:extLst>
+                    </a:blip>
+                    <a:srcRect/>
+                    <a:stretch>
+                      <a:fillRect/>
+                    </a:stretch>
+                  </pic:blipFill>
+                  <pic:spPr bwMode="auto">
+                    <a:xfrm>
+                      <a:off x="0" y="0"/>
+                      <a:ext cx="5932805" cy="3657600"/>
+                    </a:xfrm>
+                    <a:prstGeom prst="rect">
+                      <a:avLst/>
+                    </a:prstGeom>
+                    <a:noFill/>
+                    <a:ln>
+                      <a:noFill/>
+                    </a:ln>
+                  </pic:spPr>
+                </pic:pic>
+              </a:graphicData>
+            </a:graphic>
+          </wp:inline>
+        </w:drawing>
+      </w:r>
     </w:p>
     <w:p>
       <w:pPr>
@@ -819,49 +1301,7 @@
           <w:sz w:val="28"/>
           <w:szCs w:val="28"/>
         </w:rPr>
-        <w:t xml:space="preserve">Получение списка. Пользователь может получить список </w:t>
-      </w:r>
-      <w:r>
-        <w:rPr>
-          <w:sz w:val="28"/>
-          <w:szCs w:val="28"/>
-        </w:rPr>
-        <w:t>медикаментов</w:t>
-      </w:r>
-      <w:r>
-        <w:rPr>
-          <w:sz w:val="28"/>
-          <w:szCs w:val="28"/>
-        </w:rPr>
-        <w:t xml:space="preserve"> по выбранным </w:t>
-      </w:r>
-      <w:r>
-        <w:rPr>
-          <w:sz w:val="28"/>
-          <w:szCs w:val="28"/>
-        </w:rPr>
-        <w:t>визитам</w:t>
-      </w:r>
-      <w:r>
-        <w:rPr>
-          <w:sz w:val="28"/>
-          <w:szCs w:val="28"/>
-        </w:rPr>
-        <w:t xml:space="preserve">. Пользователь отмечает интересующие его </w:t>
-      </w:r>
-      <w:r>
-        <w:rPr>
-          <w:sz w:val="28"/>
-          <w:szCs w:val="28"/>
-        </w:rPr>
-        <w:t>визиты</w:t>
-      </w:r>
-      <w:r>
-        <w:rPr>
-          <w:sz w:val="28"/>
-          <w:szCs w:val="28"/>
-        </w:rPr>
-        <w:t>, указывает формат файла (</w:t>
+        <w:t xml:space="preserve">При выводе в </w:t>
       </w:r>
       <w:proofErr w:type="spellStart"/>
       <w:r>
@@ -877,30 +1317,127 @@
           <w:sz w:val="28"/>
           <w:szCs w:val="28"/>
         </w:rPr>
-        <w:t xml:space="preserve"> или </w:t>
-      </w:r>
-      <w:proofErr w:type="spellStart"/>
-      <w:r>
-        <w:rPr>
-          <w:sz w:val="28"/>
-          <w:szCs w:val="28"/>
-        </w:rPr>
-        <w:t>xls</w:t>
-      </w:r>
-      <w:proofErr w:type="spellEnd"/>
-      <w:r>
-        <w:rPr>
-          <w:sz w:val="28"/>
-          <w:szCs w:val="28"/>
-        </w:rPr>
-        <w:t xml:space="preserve">), указывает имя и место сохранения файла и получает интересующий его список. </w:t>
+        <w:t xml:space="preserve">-файл формат документа будет следующим: </w:t>
       </w:r>
     </w:p>
     <w:p>
       <w:pPr>
         <w:pStyle w:val="Default"/>
-        <w:spacing w:line="360" w:lineRule="auto"/>
-        <w:ind w:firstLine="709"/>
+        <w:rPr>
+          <w:sz w:val="28"/>
+          <w:szCs w:val="28"/>
+        </w:rPr>
+      </w:pPr>
+      <w:r>
+        <w:rPr>
+          <w:sz w:val="28"/>
+          <w:szCs w:val="28"/>
+        </w:rPr>
+        <w:t>Услуга: «Визит 1»</w:t>
+      </w:r>
+    </w:p>
+    <w:p>
+      <w:pPr>
+        <w:pStyle w:val="Default"/>
+        <w:rPr>
+          <w:sz w:val="28"/>
+          <w:szCs w:val="28"/>
+        </w:rPr>
+      </w:pPr>
+      <w:r>
+        <w:rPr>
+          <w:sz w:val="28"/>
+          <w:szCs w:val="28"/>
+        </w:rPr>
+        <w:t xml:space="preserve">Дата: </w:t>
+      </w:r>
+      <w:r>
+        <w:rPr>
+          <w:sz w:val="28"/>
+          <w:szCs w:val="28"/>
+        </w:rPr>
+        <w:t>«ДД.ММ.ГГГГ»</w:t>
+      </w:r>
+    </w:p>
+    <w:p>
+      <w:pPr>
+        <w:pStyle w:val="Default"/>
+        <w:rPr>
+          <w:sz w:val="28"/>
+          <w:szCs w:val="28"/>
+        </w:rPr>
+      </w:pPr>
+      <w:r>
+        <w:rPr>
+          <w:sz w:val="28"/>
+          <w:szCs w:val="28"/>
+        </w:rPr>
+        <w:t>Время</w:t>
+      </w:r>
+      <w:r>
+        <w:rPr>
+          <w:sz w:val="28"/>
+          <w:szCs w:val="28"/>
+        </w:rPr>
+        <w:t>: «</w:t>
+      </w:r>
+      <w:proofErr w:type="gramStart"/>
+      <w:r>
+        <w:rPr>
+          <w:sz w:val="28"/>
+          <w:szCs w:val="28"/>
+        </w:rPr>
+        <w:t>ЧЧ:ММ</w:t>
+      </w:r>
+      <w:proofErr w:type="gramEnd"/>
+      <w:r>
+        <w:rPr>
+          <w:sz w:val="28"/>
+          <w:szCs w:val="28"/>
+        </w:rPr>
+        <w:t>»</w:t>
+      </w:r>
+    </w:p>
+    <w:p>
+      <w:pPr>
+        <w:pStyle w:val="Default"/>
+        <w:rPr>
+          <w:sz w:val="28"/>
+          <w:szCs w:val="28"/>
+        </w:rPr>
+      </w:pPr>
+      <w:r>
+        <w:rPr>
+          <w:sz w:val="28"/>
+          <w:szCs w:val="28"/>
+        </w:rPr>
+        <w:t>Медикамент</w:t>
+      </w:r>
+      <w:r>
+        <w:rPr>
+          <w:sz w:val="28"/>
+          <w:szCs w:val="28"/>
+        </w:rPr>
+        <w:t>: «</w:t>
+      </w:r>
+      <w:r>
+        <w:rPr>
+          <w:sz w:val="28"/>
+          <w:szCs w:val="28"/>
+        </w:rPr>
+        <w:t>М</w:t>
+      </w:r>
+      <w:r>
+        <w:rPr>
+          <w:sz w:val="28"/>
+          <w:szCs w:val="28"/>
+        </w:rPr>
+        <w:t>едикамент»</w:t>
+      </w:r>
+    </w:p>
+    <w:p>
+      <w:pPr>
+        <w:pStyle w:val="Default"/>
         <w:rPr>
           <w:sz w:val="28"/>
           <w:szCs w:val="28"/>
@@ -934,7 +1471,7 @@
           <w:sz w:val="28"/>
           <w:szCs w:val="28"/>
         </w:rPr>
-        <w:t>doc</w:t>
+        <w:t>xls</w:t>
       </w:r>
       <w:proofErr w:type="spellEnd"/>
       <w:r>
@@ -949,35 +1486,53 @@
       <w:pPr>
         <w:pStyle w:val="Default"/>
         <w:spacing w:line="360" w:lineRule="auto"/>
-        <w:rPr>
-          <w:sz w:val="28"/>
-          <w:szCs w:val="28"/>
-        </w:rPr>
-      </w:pPr>
-      <w:r>
-        <w:rPr>
-          <w:sz w:val="28"/>
-          <w:szCs w:val="28"/>
-        </w:rPr>
-        <w:t>//</w:t>
-      </w:r>
-      <w:r>
-        <w:rPr>
-          <w:sz w:val="28"/>
-          <w:szCs w:val="28"/>
-        </w:rPr>
-        <w:t xml:space="preserve">указать как будет выглядеть документ, можно приложить скрин. </w:t>
-      </w:r>
-    </w:p>
-    <w:p>
-      <w:pPr>
-        <w:pStyle w:val="Default"/>
-        <w:spacing w:line="360" w:lineRule="auto"/>
-        <w:rPr>
-          <w:sz w:val="28"/>
-          <w:szCs w:val="28"/>
-        </w:rPr>
-      </w:pPr>
+        <w:ind w:firstLine="709"/>
+        <w:rPr>
+          <w:sz w:val="28"/>
+          <w:szCs w:val="28"/>
+        </w:rPr>
+      </w:pPr>
+      <w:r>
+        <w:rPr>
+          <w:sz w:val="28"/>
+          <w:szCs w:val="28"/>
+        </w:rPr>
+        <w:drawing>
+          <wp:inline distT="0" distB="0" distL="0" distR="0" wp14:anchorId="254ECA3F" wp14:editId="5AB187CA">
+            <wp:extent cx="4496427" cy="714475"/>
+            <wp:effectExtent l="0" t="0" r="0" b="9525"/>
+            <wp:docPr id="13" name="Рисунок 13"/>
+            <wp:cNvGraphicFramePr>
+              <a:graphicFrameLocks xmlns:a="http://schemas.openxmlformats.org/drawingml/2006/main" noChangeAspect="1"/>
+            </wp:cNvGraphicFramePr>
+            <a:graphic xmlns:a="http://schemas.openxmlformats.org/drawingml/2006/main">
+              <a:graphicData uri="http://schemas.openxmlformats.org/drawingml/2006/picture">
+                <pic:pic xmlns:pic="http://schemas.openxmlformats.org/drawingml/2006/picture">
+                  <pic:nvPicPr>
+                    <pic:cNvPr id="1" name=""/>
+                    <pic:cNvPicPr/>
+                  </pic:nvPicPr>
+                  <pic:blipFill>
+                    <a:blip r:embed="rId14"/>
+                    <a:stretch>
+                      <a:fillRect/>
+                    </a:stretch>
+                  </pic:blipFill>
+                  <pic:spPr>
+                    <a:xfrm>
+                      <a:off x="0" y="0"/>
+                      <a:ext cx="4496427" cy="714475"/>
+                    </a:xfrm>
+                    <a:prstGeom prst="rect">
+                      <a:avLst/>
+                    </a:prstGeom>
+                  </pic:spPr>
+                </pic:pic>
+              </a:graphicData>
+            </a:graphic>
+          </wp:inline>
+        </w:drawing>
+      </w:r>
     </w:p>
     <w:p>
       <w:pPr>
@@ -998,23 +1553,49 @@
           <w:sz w:val="28"/>
           <w:szCs w:val="28"/>
         </w:rPr>
-        <w:t xml:space="preserve">При выводе в </w:t>
-      </w:r>
-      <w:proofErr w:type="spellStart"/>
-      <w:r>
-        <w:rPr>
-          <w:sz w:val="28"/>
-          <w:szCs w:val="28"/>
-        </w:rPr>
-        <w:t>xls</w:t>
-      </w:r>
-      <w:proofErr w:type="spellEnd"/>
-      <w:r>
-        <w:rPr>
-          <w:sz w:val="28"/>
-          <w:szCs w:val="28"/>
-        </w:rPr>
-        <w:t xml:space="preserve">-файл формат документа будет следующим: </w:t>
+        <w:t xml:space="preserve">Формирование </w:t>
+      </w:r>
+      <w:r>
+        <w:rPr>
+          <w:sz w:val="28"/>
+          <w:szCs w:val="28"/>
+        </w:rPr>
+        <w:t>животных</w:t>
+      </w:r>
+      <w:r>
+        <w:rPr>
+          <w:sz w:val="28"/>
+          <w:szCs w:val="28"/>
+        </w:rPr>
+        <w:t xml:space="preserve"> (CRUD). Имеется форма со списком всех </w:t>
+      </w:r>
+      <w:r>
+        <w:rPr>
+          <w:sz w:val="28"/>
+          <w:szCs w:val="28"/>
+        </w:rPr>
+        <w:t>животных</w:t>
+      </w:r>
+      <w:r>
+        <w:rPr>
+          <w:sz w:val="28"/>
+          <w:szCs w:val="28"/>
+        </w:rPr>
+        <w:t xml:space="preserve"> пользователя и кнопки для создания, изменения и удаления </w:t>
+      </w:r>
+      <w:r>
+        <w:rPr>
+          <w:sz w:val="28"/>
+          <w:szCs w:val="28"/>
+        </w:rPr>
+        <w:t>животного</w:t>
+      </w:r>
+      <w:r>
+        <w:rPr>
+          <w:sz w:val="28"/>
+          <w:szCs w:val="28"/>
+        </w:rPr>
+        <w:t xml:space="preserve">. </w:t>
       </w:r>
     </w:p>
     <w:p>
@@ -1031,14 +1612,220 @@
           <w:sz w:val="28"/>
           <w:szCs w:val="28"/>
         </w:rPr>
-        <w:t>//</w:t>
-      </w:r>
-      <w:r>
-        <w:rPr>
-          <w:sz w:val="28"/>
-          <w:szCs w:val="28"/>
-        </w:rPr>
-        <w:t>указать как будет выглядеть документ, можно приложить скрин.</w:t>
+        <w:t xml:space="preserve">Запись </w:t>
+      </w:r>
+      <w:r>
+        <w:rPr>
+          <w:sz w:val="28"/>
+          <w:szCs w:val="28"/>
+        </w:rPr>
+        <w:t>животного</w:t>
+      </w:r>
+      <w:r>
+        <w:rPr>
+          <w:sz w:val="28"/>
+          <w:szCs w:val="28"/>
+        </w:rPr>
+        <w:t xml:space="preserve"> включает в себя следующие поля: </w:t>
+      </w:r>
+    </w:p>
+    <w:p>
+      <w:pPr>
+        <w:pStyle w:val="a3"/>
+        <w:numPr>
+          <w:ilvl w:val="0"/>
+          <w:numId w:val="5"/>
+        </w:numPr>
+        <w:spacing w:after="120" w:line="276" w:lineRule="auto"/>
+        <w:rPr>
+          <w:rFonts w:ascii="Times New Roman" w:hAnsi="Times New Roman" w:cs="Times New Roman"/>
+          <w:sz w:val="28"/>
+          <w:szCs w:val="28"/>
+        </w:rPr>
+      </w:pPr>
+      <w:r>
+        <w:rPr>
+          <w:rFonts w:ascii="Times New Roman" w:hAnsi="Times New Roman" w:cs="Times New Roman"/>
+          <w:sz w:val="28"/>
+          <w:szCs w:val="28"/>
+        </w:rPr>
+        <w:t>Вид</w:t>
+      </w:r>
+      <w:r>
+        <w:rPr>
+          <w:rFonts w:ascii="Times New Roman" w:hAnsi="Times New Roman" w:cs="Times New Roman"/>
+          <w:sz w:val="28"/>
+          <w:szCs w:val="28"/>
+        </w:rPr>
+        <w:t>. Строка с длиной не более 100 символов. Обязательно к заполнению;</w:t>
+      </w:r>
+    </w:p>
+    <w:p>
+      <w:pPr>
+        <w:pStyle w:val="a3"/>
+        <w:numPr>
+          <w:ilvl w:val="0"/>
+          <w:numId w:val="5"/>
+        </w:numPr>
+        <w:spacing w:after="120" w:line="276" w:lineRule="auto"/>
+        <w:rPr>
+          <w:rFonts w:ascii="Times New Roman" w:hAnsi="Times New Roman" w:cs="Times New Roman"/>
+          <w:sz w:val="28"/>
+          <w:szCs w:val="28"/>
+        </w:rPr>
+      </w:pPr>
+      <w:r>
+        <w:rPr>
+          <w:rFonts w:ascii="Times New Roman" w:hAnsi="Times New Roman" w:cs="Times New Roman"/>
+          <w:sz w:val="28"/>
+          <w:szCs w:val="28"/>
+        </w:rPr>
+        <w:t>Кличка</w:t>
+      </w:r>
+      <w:r>
+        <w:rPr>
+          <w:rFonts w:ascii="Times New Roman" w:hAnsi="Times New Roman" w:cs="Times New Roman"/>
+          <w:sz w:val="28"/>
+          <w:szCs w:val="28"/>
+        </w:rPr>
+        <w:t>. Строка с длиной не более 50 символов. Обязательно к заполнению;</w:t>
+      </w:r>
+    </w:p>
+    <w:p>
+      <w:pPr>
+        <w:pStyle w:val="a3"/>
+        <w:numPr>
+          <w:ilvl w:val="0"/>
+          <w:numId w:val="5"/>
+        </w:numPr>
+        <w:spacing w:after="120" w:line="276" w:lineRule="auto"/>
+        <w:rPr>
+          <w:rFonts w:ascii="Times New Roman" w:hAnsi="Times New Roman" w:cs="Times New Roman"/>
+          <w:sz w:val="28"/>
+          <w:szCs w:val="28"/>
+        </w:rPr>
+      </w:pPr>
+      <w:r>
+        <w:rPr>
+          <w:rFonts w:ascii="Times New Roman" w:hAnsi="Times New Roman" w:cs="Times New Roman"/>
+          <w:sz w:val="28"/>
+          <w:szCs w:val="28"/>
+        </w:rPr>
+        <w:t>Порода</w:t>
+      </w:r>
+      <w:r>
+        <w:rPr>
+          <w:rFonts w:ascii="Times New Roman" w:hAnsi="Times New Roman" w:cs="Times New Roman"/>
+          <w:sz w:val="28"/>
+          <w:szCs w:val="28"/>
+        </w:rPr>
+        <w:t>. Строка с длиной не более 50 символов. Обязательно к заполнению;</w:t>
+      </w:r>
+    </w:p>
+    <w:p>
+      <w:pPr>
+        <w:pStyle w:val="a3"/>
+        <w:numPr>
+          <w:ilvl w:val="0"/>
+          <w:numId w:val="5"/>
+        </w:numPr>
+        <w:spacing w:after="120" w:line="276" w:lineRule="auto"/>
+        <w:rPr>
+          <w:rFonts w:ascii="Times New Roman" w:hAnsi="Times New Roman" w:cs="Times New Roman"/>
+          <w:sz w:val="28"/>
+          <w:szCs w:val="28"/>
+        </w:rPr>
+      </w:pPr>
+      <w:r>
+        <w:rPr>
+          <w:rFonts w:ascii="Times New Roman" w:hAnsi="Times New Roman" w:cs="Times New Roman"/>
+          <w:sz w:val="28"/>
+          <w:szCs w:val="28"/>
+        </w:rPr>
+        <w:lastRenderedPageBreak/>
+        <w:t>Описание</w:t>
+      </w:r>
+      <w:r>
+        <w:rPr>
+          <w:rFonts w:ascii="Times New Roman" w:hAnsi="Times New Roman" w:cs="Times New Roman"/>
+          <w:sz w:val="28"/>
+          <w:szCs w:val="28"/>
+        </w:rPr>
+        <w:t>. Строка с длиной не более 255 символов. Обязательно к заполнению;</w:t>
+      </w:r>
+    </w:p>
+    <w:p>
+      <w:pPr>
+        <w:autoSpaceDE w:val="0"/>
+        <w:autoSpaceDN w:val="0"/>
+        <w:adjustRightInd w:val="0"/>
+        <w:spacing w:after="0" w:line="360" w:lineRule="auto"/>
+        <w:jc w:val="center"/>
+        <w:rPr>
+          <w:rFonts w:ascii="Times New Roman" w:hAnsi="Times New Roman" w:cs="Times New Roman"/>
+          <w:color w:val="000000"/>
+          <w:sz w:val="28"/>
+          <w:szCs w:val="28"/>
+        </w:rPr>
+      </w:pPr>
+      <w:r>
+        <w:rPr>
+          <w:rFonts w:ascii="Times New Roman" w:hAnsi="Times New Roman" w:cs="Times New Roman"/>
+          <w:noProof/>
+          <w:color w:val="000000"/>
+          <w:sz w:val="28"/>
+          <w:szCs w:val="28"/>
+        </w:rPr>
+        <w:drawing>
+          <wp:inline distT="0" distB="0" distL="0" distR="0" wp14:anchorId="5EB15711" wp14:editId="6D59657A">
+            <wp:extent cx="5939790" cy="3716020"/>
+            <wp:effectExtent l="19050" t="19050" r="22860" b="17780"/>
+            <wp:docPr id="15" name="Рисунок 15"/>
+            <wp:cNvGraphicFramePr>
+              <a:graphicFrameLocks xmlns:a="http://schemas.openxmlformats.org/drawingml/2006/main" noChangeAspect="1"/>
+            </wp:cNvGraphicFramePr>
+            <a:graphic xmlns:a="http://schemas.openxmlformats.org/drawingml/2006/main">
+              <a:graphicData uri="http://schemas.openxmlformats.org/drawingml/2006/picture">
+                <pic:pic xmlns:pic="http://schemas.openxmlformats.org/drawingml/2006/picture">
+                  <pic:nvPicPr>
+                    <pic:cNvPr id="0" name="Picture 6"/>
+                    <pic:cNvPicPr>
+                      <a:picLocks noChangeAspect="1" noChangeArrowheads="1"/>
+                    </pic:cNvPicPr>
+                  </pic:nvPicPr>
+                  <pic:blipFill>
+                    <a:blip r:embed="rId15">
+                      <a:extLst>
+                        <a:ext uri="{28A0092B-C50C-407E-A947-70E740481C1C}">
+                          <a14:useLocalDpi xmlns:a14="http://schemas.microsoft.com/office/drawing/2010/main" val="0"/>
+                        </a:ext>
+                      </a:extLst>
+                    </a:blip>
+                    <a:srcRect/>
+                    <a:stretch>
+                      <a:fillRect/>
+                    </a:stretch>
+                  </pic:blipFill>
+                  <pic:spPr bwMode="auto">
+                    <a:xfrm>
+                      <a:off x="0" y="0"/>
+                      <a:ext cx="5939790" cy="3716020"/>
+                    </a:xfrm>
+                    <a:prstGeom prst="rect">
+                      <a:avLst/>
+                    </a:prstGeom>
+                    <a:noFill/>
+                    <a:ln>
+                      <a:solidFill>
+                        <a:schemeClr val="tx1"/>
+                      </a:solidFill>
+                    </a:ln>
+                  </pic:spPr>
+                </pic:pic>
+              </a:graphicData>
+            </a:graphic>
+          </wp:inline>
+        </w:drawing>
       </w:r>
     </w:p>
     <w:p>
@@ -1046,6 +1833,10 @@
         <w:pStyle w:val="Default"/>
         <w:spacing w:line="360" w:lineRule="auto"/>
         <w:ind w:firstLine="709"/>
+        <w:rPr>
+          <w:sz w:val="28"/>
+          <w:szCs w:val="28"/>
+        </w:rPr>
       </w:pPr>
     </w:p>
     <w:p>
@@ -1067,35 +1858,7 @@
           <w:sz w:val="28"/>
           <w:szCs w:val="28"/>
         </w:rPr>
-        <w:t xml:space="preserve">Формирование </w:t>
-      </w:r>
-      <w:r>
-        <w:rPr>
-          <w:sz w:val="28"/>
-          <w:szCs w:val="28"/>
-        </w:rPr>
-        <w:t>животных</w:t>
-      </w:r>
-      <w:r>
-        <w:rPr>
-          <w:sz w:val="28"/>
-          <w:szCs w:val="28"/>
-        </w:rPr>
-        <w:t xml:space="preserve"> (CRUD). Имеется форма со списком всех </w:t>
-      </w:r>
-      <w:r>
-        <w:rPr>
-          <w:sz w:val="28"/>
-          <w:szCs w:val="28"/>
-        </w:rPr>
-        <w:t>животных</w:t>
-      </w:r>
-      <w:r>
-        <w:rPr>
-          <w:sz w:val="28"/>
-          <w:szCs w:val="28"/>
-        </w:rPr>
-        <w:t xml:space="preserve"> пользователя и кнопки для создания, изменения и удаления </w:t>
+        <w:t xml:space="preserve">Привязка животных к визитам. Пользователь может выбрать </w:t>
       </w:r>
       <w:r>
         <w:rPr>
@@ -1109,7 +1872,21 @@
           <w:sz w:val="28"/>
           <w:szCs w:val="28"/>
         </w:rPr>
-        <w:t xml:space="preserve">. </w:t>
+        <w:t xml:space="preserve">, </w:t>
+      </w:r>
+      <w:r>
+        <w:rPr>
+          <w:sz w:val="28"/>
+          <w:szCs w:val="28"/>
+        </w:rPr>
+        <w:t>визиты</w:t>
+      </w:r>
+      <w:r>
+        <w:rPr>
+          <w:sz w:val="28"/>
+          <w:szCs w:val="28"/>
+        </w:rPr>
+        <w:t xml:space="preserve"> и связать их. </w:t>
       </w:r>
     </w:p>
     <w:p>
@@ -1121,80 +1898,84 @@
           <w:szCs w:val="28"/>
         </w:rPr>
       </w:pPr>
-      <w:r>
-        <w:rPr>
-          <w:sz w:val="28"/>
-          <w:szCs w:val="28"/>
-        </w:rPr>
-        <w:t xml:space="preserve">Запись </w:t>
-      </w:r>
-      <w:r>
-        <w:rPr>
-          <w:sz w:val="28"/>
-          <w:szCs w:val="28"/>
-        </w:rPr>
-        <w:t>животного</w:t>
-      </w:r>
-      <w:r>
-        <w:rPr>
-          <w:sz w:val="28"/>
-          <w:szCs w:val="28"/>
-        </w:rPr>
-        <w:t xml:space="preserve"> включает в себя следующие поля: </w:t>
-      </w:r>
     </w:p>
     <w:p>
       <w:pPr>
         <w:pStyle w:val="Default"/>
         <w:spacing w:line="360" w:lineRule="auto"/>
-        <w:rPr>
-          <w:sz w:val="28"/>
-          <w:szCs w:val="28"/>
-        </w:rPr>
-      </w:pPr>
-      <w:r>
-        <w:rPr>
-          <w:sz w:val="28"/>
-          <w:szCs w:val="28"/>
-        </w:rPr>
-        <w:t>Порода животного, возраст животного,</w:t>
-      </w:r>
-      <w:r>
-        <w:rPr>
-          <w:sz w:val="28"/>
-          <w:szCs w:val="28"/>
-          <w:lang w:val="en-US"/>
-        </w:rPr>
-        <w:t xml:space="preserve"> …</w:t>
-      </w:r>
-      <w:r>
-        <w:rPr>
-          <w:sz w:val="28"/>
-          <w:szCs w:val="28"/>
-        </w:rPr>
-        <w:t>?</w:t>
-      </w:r>
-    </w:p>
-    <w:p>
-      <w:pPr>
-        <w:autoSpaceDE w:val="0"/>
-        <w:autoSpaceDN w:val="0"/>
-        <w:adjustRightInd w:val="0"/>
-        <w:spacing w:after="0" w:line="360" w:lineRule="auto"/>
-        <w:ind w:firstLine="709"/>
-        <w:rPr>
-          <w:rFonts w:ascii="Times New Roman" w:hAnsi="Times New Roman" w:cs="Times New Roman"/>
-          <w:color w:val="000000"/>
-          <w:sz w:val="28"/>
-          <w:szCs w:val="28"/>
-        </w:rPr>
-      </w:pPr>
+        <w:jc w:val="center"/>
+        <w:rPr>
+          <w:sz w:val="28"/>
+          <w:szCs w:val="28"/>
+        </w:rPr>
+      </w:pPr>
+      <w:r>
+        <w:rPr>
+          <w:noProof/>
+          <w:sz w:val="28"/>
+          <w:szCs w:val="28"/>
+        </w:rPr>
+        <w:drawing>
+          <wp:inline distT="0" distB="0" distL="0" distR="0" wp14:anchorId="74E23365" wp14:editId="7F6E7E38">
+            <wp:extent cx="5143416" cy="3221584"/>
+            <wp:effectExtent l="19050" t="19050" r="19685" b="17145"/>
+            <wp:docPr id="10" name="Рисунок 10"/>
+            <wp:cNvGraphicFramePr>
+              <a:graphicFrameLocks xmlns:a="http://schemas.openxmlformats.org/drawingml/2006/main" noChangeAspect="1"/>
+            </wp:cNvGraphicFramePr>
+            <a:graphic xmlns:a="http://schemas.openxmlformats.org/drawingml/2006/main">
+              <a:graphicData uri="http://schemas.openxmlformats.org/drawingml/2006/picture">
+                <pic:pic xmlns:pic="http://schemas.openxmlformats.org/drawingml/2006/picture">
+                  <pic:nvPicPr>
+                    <pic:cNvPr id="0" name="Picture 3"/>
+                    <pic:cNvPicPr>
+                      <a:picLocks noChangeAspect="1" noChangeArrowheads="1"/>
+                    </pic:cNvPicPr>
+                  </pic:nvPicPr>
+                  <pic:blipFill>
+                    <a:blip r:embed="rId16">
+                      <a:extLst>
+                        <a:ext uri="{28A0092B-C50C-407E-A947-70E740481C1C}">
+                          <a14:useLocalDpi xmlns:a14="http://schemas.microsoft.com/office/drawing/2010/main" val="0"/>
+                        </a:ext>
+                      </a:extLst>
+                    </a:blip>
+                    <a:srcRect/>
+                    <a:stretch>
+                      <a:fillRect/>
+                    </a:stretch>
+                  </pic:blipFill>
+                  <pic:spPr bwMode="auto">
+                    <a:xfrm>
+                      <a:off x="0" y="0"/>
+                      <a:ext cx="5159101" cy="3231408"/>
+                    </a:xfrm>
+                    <a:prstGeom prst="rect">
+                      <a:avLst/>
+                    </a:prstGeom>
+                    <a:noFill/>
+                    <a:ln>
+                      <a:solidFill>
+                        <a:schemeClr val="tx1"/>
+                      </a:solidFill>
+                    </a:ln>
+                  </pic:spPr>
+                </pic:pic>
+              </a:graphicData>
+            </a:graphic>
+          </wp:inline>
+        </w:drawing>
+      </w:r>
     </w:p>
     <w:p>
       <w:pPr>
         <w:pStyle w:val="Default"/>
         <w:spacing w:line="360" w:lineRule="auto"/>
         <w:ind w:firstLine="709"/>
+        <w:rPr>
+          <w:sz w:val="28"/>
+          <w:szCs w:val="28"/>
+        </w:rPr>
       </w:pPr>
     </w:p>
     <w:p>
@@ -1216,71 +1997,236 @@
           <w:sz w:val="28"/>
           <w:szCs w:val="28"/>
         </w:rPr>
-        <w:t xml:space="preserve">Привязка </w:t>
-      </w:r>
-      <w:r>
-        <w:rPr>
-          <w:sz w:val="28"/>
-          <w:szCs w:val="28"/>
-        </w:rPr>
-        <w:t>животных</w:t>
-      </w:r>
-      <w:r>
-        <w:rPr>
-          <w:sz w:val="28"/>
-          <w:szCs w:val="28"/>
-        </w:rPr>
-        <w:t xml:space="preserve"> к </w:t>
-      </w:r>
-      <w:r>
-        <w:rPr>
-          <w:sz w:val="28"/>
-          <w:szCs w:val="28"/>
-        </w:rPr>
-        <w:t>визитам</w:t>
-      </w:r>
-      <w:r>
-        <w:rPr>
-          <w:sz w:val="28"/>
-          <w:szCs w:val="28"/>
-        </w:rPr>
-        <w:t xml:space="preserve">. Пользователь может выбрать </w:t>
-      </w:r>
-      <w:r>
-        <w:rPr>
-          <w:sz w:val="28"/>
-          <w:szCs w:val="28"/>
-        </w:rPr>
-        <w:t>животного</w:t>
-      </w:r>
-      <w:r>
-        <w:rPr>
-          <w:sz w:val="28"/>
-          <w:szCs w:val="28"/>
-        </w:rPr>
-        <w:t xml:space="preserve">, </w:t>
-      </w:r>
-      <w:r>
-        <w:rPr>
-          <w:sz w:val="28"/>
-          <w:szCs w:val="28"/>
-        </w:rPr>
-        <w:t>визиты</w:t>
-      </w:r>
-      <w:r>
-        <w:rPr>
-          <w:sz w:val="28"/>
-          <w:szCs w:val="28"/>
-        </w:rPr>
-        <w:t xml:space="preserve"> и связать их. </w:t>
+        <w:lastRenderedPageBreak/>
+        <w:t xml:space="preserve">Формирование прививок животного (CRUD). Имеется форма со списком </w:t>
+      </w:r>
+      <w:proofErr w:type="gramStart"/>
+      <w:r>
+        <w:rPr>
+          <w:sz w:val="28"/>
+          <w:szCs w:val="28"/>
+        </w:rPr>
+        <w:t xml:space="preserve">всех  </w:t>
+      </w:r>
+      <w:r>
+        <w:rPr>
+          <w:sz w:val="28"/>
+          <w:szCs w:val="28"/>
+        </w:rPr>
+        <w:t>прививок</w:t>
+      </w:r>
+      <w:proofErr w:type="gramEnd"/>
+      <w:r>
+        <w:rPr>
+          <w:sz w:val="28"/>
+          <w:szCs w:val="28"/>
+        </w:rPr>
+        <w:t xml:space="preserve"> </w:t>
+      </w:r>
+      <w:r>
+        <w:rPr>
+          <w:sz w:val="28"/>
+          <w:szCs w:val="28"/>
+        </w:rPr>
+        <w:t xml:space="preserve">животного пользователя и кнопки для создания, изменения и удаления прививки. </w:t>
       </w:r>
     </w:p>
     <w:p>
       <w:pPr>
         <w:pStyle w:val="Default"/>
         <w:spacing w:line="360" w:lineRule="auto"/>
-        <w:ind w:firstLine="709"/>
-      </w:pPr>
+        <w:rPr>
+          <w:sz w:val="28"/>
+          <w:szCs w:val="28"/>
+        </w:rPr>
+      </w:pPr>
+      <w:r>
+        <w:rPr>
+          <w:sz w:val="28"/>
+          <w:szCs w:val="28"/>
+        </w:rPr>
+        <w:t xml:space="preserve">Запись прививки включает в себя следующие поля: </w:t>
+      </w:r>
+    </w:p>
+    <w:p>
+      <w:pPr>
+        <w:pStyle w:val="a3"/>
+        <w:numPr>
+          <w:ilvl w:val="0"/>
+          <w:numId w:val="5"/>
+        </w:numPr>
+        <w:spacing w:after="120" w:line="276" w:lineRule="auto"/>
+        <w:rPr>
+          <w:rFonts w:ascii="Times New Roman" w:hAnsi="Times New Roman" w:cs="Times New Roman"/>
+          <w:sz w:val="28"/>
+          <w:szCs w:val="28"/>
+        </w:rPr>
+      </w:pPr>
+      <w:r>
+        <w:rPr>
+          <w:rFonts w:ascii="Times New Roman" w:hAnsi="Times New Roman" w:cs="Times New Roman"/>
+          <w:sz w:val="28"/>
+          <w:szCs w:val="28"/>
+        </w:rPr>
+        <w:t>Название. Строка с длиной не более 100 символов. Обязательно к заполнению;</w:t>
+      </w:r>
+    </w:p>
+    <w:p>
+      <w:pPr>
+        <w:pStyle w:val="a3"/>
+        <w:numPr>
+          <w:ilvl w:val="0"/>
+          <w:numId w:val="5"/>
+        </w:numPr>
+        <w:spacing w:after="120" w:line="276" w:lineRule="auto"/>
+        <w:rPr>
+          <w:rFonts w:ascii="Times New Roman" w:hAnsi="Times New Roman" w:cs="Times New Roman"/>
+          <w:sz w:val="28"/>
+          <w:szCs w:val="28"/>
+        </w:rPr>
+      </w:pPr>
+      <w:r>
+        <w:rPr>
+          <w:rFonts w:ascii="Times New Roman" w:hAnsi="Times New Roman" w:cs="Times New Roman"/>
+          <w:sz w:val="28"/>
+          <w:szCs w:val="28"/>
+        </w:rPr>
+        <w:t>Питомец</w:t>
+      </w:r>
+      <w:r>
+        <w:rPr>
+          <w:rFonts w:ascii="Times New Roman" w:hAnsi="Times New Roman" w:cs="Times New Roman"/>
+          <w:sz w:val="28"/>
+          <w:szCs w:val="28"/>
+        </w:rPr>
+        <w:t xml:space="preserve">. Строка с длиной не более </w:t>
+      </w:r>
+      <w:r>
+        <w:rPr>
+          <w:rFonts w:ascii="Times New Roman" w:hAnsi="Times New Roman" w:cs="Times New Roman"/>
+          <w:sz w:val="28"/>
+          <w:szCs w:val="28"/>
+        </w:rPr>
+        <w:t>50</w:t>
+      </w:r>
+      <w:r>
+        <w:rPr>
+          <w:rFonts w:ascii="Times New Roman" w:hAnsi="Times New Roman" w:cs="Times New Roman"/>
+          <w:sz w:val="28"/>
+          <w:szCs w:val="28"/>
+        </w:rPr>
+        <w:t xml:space="preserve"> символов. Обязательно к заполнению;</w:t>
+      </w:r>
+    </w:p>
+    <w:p>
+      <w:pPr>
+        <w:pStyle w:val="a3"/>
+        <w:numPr>
+          <w:ilvl w:val="0"/>
+          <w:numId w:val="5"/>
+        </w:numPr>
+        <w:spacing w:after="120" w:line="276" w:lineRule="auto"/>
+        <w:rPr>
+          <w:rFonts w:ascii="Times New Roman" w:hAnsi="Times New Roman" w:cs="Times New Roman"/>
+          <w:sz w:val="28"/>
+          <w:szCs w:val="28"/>
+        </w:rPr>
+      </w:pPr>
+      <w:r>
+        <w:rPr>
+          <w:rFonts w:ascii="Times New Roman" w:hAnsi="Times New Roman" w:cs="Times New Roman"/>
+          <w:sz w:val="28"/>
+          <w:szCs w:val="28"/>
+        </w:rPr>
+        <w:t>Комментарий</w:t>
+      </w:r>
+      <w:r>
+        <w:rPr>
+          <w:rFonts w:ascii="Times New Roman" w:hAnsi="Times New Roman" w:cs="Times New Roman"/>
+          <w:sz w:val="28"/>
+          <w:szCs w:val="28"/>
+        </w:rPr>
+        <w:t>. Строка с длиной не более 255 символов. Обязательно к заполнению;</w:t>
+      </w:r>
+    </w:p>
+    <w:p>
+      <w:pPr>
+        <w:spacing w:after="120" w:line="276" w:lineRule="auto"/>
+        <w:ind w:left="1069"/>
+        <w:rPr>
+          <w:rFonts w:ascii="Times New Roman" w:hAnsi="Times New Roman" w:cs="Times New Roman"/>
+          <w:sz w:val="28"/>
+          <w:szCs w:val="28"/>
+        </w:rPr>
+      </w:pPr>
+    </w:p>
+    <w:p>
+      <w:pPr>
+        <w:pStyle w:val="Default"/>
+        <w:spacing w:line="360" w:lineRule="auto"/>
+        <w:jc w:val="center"/>
+        <w:rPr>
+          <w:sz w:val="28"/>
+          <w:szCs w:val="28"/>
+        </w:rPr>
+      </w:pPr>
+      <w:r>
+        <w:rPr>
+          <w:noProof/>
+          <w:sz w:val="28"/>
+          <w:szCs w:val="28"/>
+        </w:rPr>
+        <w:drawing>
+          <wp:inline distT="0" distB="0" distL="0" distR="0" wp14:anchorId="2B4975CE" wp14:editId="6F19A1E1">
+            <wp:extent cx="5939790" cy="3709035"/>
+            <wp:effectExtent l="19050" t="19050" r="22860" b="24765"/>
+            <wp:docPr id="11" name="Рисунок 11"/>
+            <wp:cNvGraphicFramePr>
+              <a:graphicFrameLocks xmlns:a="http://schemas.openxmlformats.org/drawingml/2006/main" noChangeAspect="1"/>
+            </wp:cNvGraphicFramePr>
+            <a:graphic xmlns:a="http://schemas.openxmlformats.org/drawingml/2006/main">
+              <a:graphicData uri="http://schemas.openxmlformats.org/drawingml/2006/picture">
+                <pic:pic xmlns:pic="http://schemas.openxmlformats.org/drawingml/2006/picture">
+                  <pic:nvPicPr>
+                    <pic:cNvPr id="0" name="Picture 4"/>
+                    <pic:cNvPicPr>
+                      <a:picLocks noChangeAspect="1" noChangeArrowheads="1"/>
+                    </pic:cNvPicPr>
+                  </pic:nvPicPr>
+                  <pic:blipFill>
+                    <a:blip r:embed="rId17">
+                      <a:extLst>
+                        <a:ext uri="{28A0092B-C50C-407E-A947-70E740481C1C}">
+                          <a14:useLocalDpi xmlns:a14="http://schemas.microsoft.com/office/drawing/2010/main" val="0"/>
+                        </a:ext>
+                      </a:extLst>
+                    </a:blip>
+                    <a:srcRect/>
+                    <a:stretch>
+                      <a:fillRect/>
+                    </a:stretch>
+                  </pic:blipFill>
+                  <pic:spPr bwMode="auto">
+                    <a:xfrm>
+                      <a:off x="0" y="0"/>
+                      <a:ext cx="5939790" cy="3709035"/>
+                    </a:xfrm>
+                    <a:prstGeom prst="rect">
+                      <a:avLst/>
+                    </a:prstGeom>
+                    <a:noFill/>
+                    <a:ln>
+                      <a:solidFill>
+                        <a:schemeClr val="tx1"/>
+                      </a:solidFill>
+                    </a:ln>
+                  </pic:spPr>
+                </pic:pic>
+              </a:graphicData>
+            </a:graphic>
+          </wp:inline>
+        </w:drawing>
+      </w:r>
     </w:p>
     <w:p>
       <w:pPr>
@@ -1301,14 +2247,14 @@
           <w:sz w:val="28"/>
           <w:szCs w:val="28"/>
         </w:rPr>
-        <w:t xml:space="preserve">Формирование </w:t>
-      </w:r>
-      <w:r>
-        <w:rPr>
-          <w:sz w:val="28"/>
-          <w:szCs w:val="28"/>
-        </w:rPr>
-        <w:t>прививок</w:t>
+        <w:t>Пользователь может получить сведения по полученн</w:t>
+      </w:r>
+      <w:r>
+        <w:rPr>
+          <w:sz w:val="28"/>
+          <w:szCs w:val="28"/>
+        </w:rPr>
+        <w:t>ым</w:t>
       </w:r>
       <w:r>
         <w:rPr>
@@ -1322,251 +2268,127 @@
           <w:sz w:val="28"/>
           <w:szCs w:val="28"/>
         </w:rPr>
-        <w:t>животного</w:t>
-      </w:r>
-      <w:r>
-        <w:rPr>
-          <w:sz w:val="28"/>
-          <w:szCs w:val="28"/>
-        </w:rPr>
-        <w:t xml:space="preserve"> (CRUD). Имеется форма со списком всех оценок </w:t>
-      </w:r>
-      <w:r>
-        <w:rPr>
-          <w:sz w:val="28"/>
-          <w:szCs w:val="28"/>
-        </w:rPr>
-        <w:t>животного пользователя</w:t>
-      </w:r>
-      <w:r>
-        <w:rPr>
-          <w:sz w:val="28"/>
-          <w:szCs w:val="28"/>
-        </w:rPr>
-        <w:t xml:space="preserve"> и кнопки для создания, изменения и удаления </w:t>
-      </w:r>
-      <w:r>
-        <w:rPr>
-          <w:sz w:val="28"/>
-          <w:szCs w:val="28"/>
-        </w:rPr>
-        <w:t>прививки</w:t>
-      </w:r>
-      <w:r>
-        <w:rPr>
-          <w:sz w:val="28"/>
-          <w:szCs w:val="28"/>
-        </w:rPr>
-        <w:t xml:space="preserve">. </w:t>
-      </w:r>
-    </w:p>
-    <w:p>
-      <w:pPr>
-        <w:pStyle w:val="Default"/>
+        <w:t xml:space="preserve">медикаментам </w:t>
+      </w:r>
+      <w:r>
+        <w:rPr>
+          <w:sz w:val="28"/>
+          <w:szCs w:val="28"/>
+        </w:rPr>
+        <w:t xml:space="preserve">и </w:t>
+      </w:r>
+      <w:r>
+        <w:rPr>
+          <w:sz w:val="28"/>
+          <w:szCs w:val="28"/>
+        </w:rPr>
+        <w:t>прививкам</w:t>
+      </w:r>
+      <w:r>
+        <w:rPr>
+          <w:sz w:val="28"/>
+          <w:szCs w:val="28"/>
+        </w:rPr>
+        <w:t xml:space="preserve"> </w:t>
+      </w:r>
+      <w:r>
+        <w:rPr>
+          <w:sz w:val="28"/>
+          <w:szCs w:val="28"/>
+        </w:rPr>
+        <w:t xml:space="preserve">для животного </w:t>
+      </w:r>
+      <w:r>
+        <w:rPr>
+          <w:sz w:val="28"/>
+          <w:szCs w:val="28"/>
+        </w:rPr>
+        <w:t xml:space="preserve">за период по различным </w:t>
+      </w:r>
+      <w:r>
+        <w:rPr>
+          <w:sz w:val="28"/>
+          <w:szCs w:val="28"/>
+        </w:rPr>
+        <w:t>визитам</w:t>
+      </w:r>
+      <w:r>
+        <w:rPr>
+          <w:sz w:val="28"/>
+          <w:szCs w:val="28"/>
+        </w:rPr>
+        <w:t xml:space="preserve">. Для этого он должен указать интересующий его период, выбрать вариант получения сведений (отправка на почту или вывод на форму) и получить отчет. </w:t>
+      </w:r>
+    </w:p>
+    <w:p>
+      <w:pPr>
         <w:spacing w:line="360" w:lineRule="auto"/>
-        <w:rPr>
-          <w:sz w:val="28"/>
-          <w:szCs w:val="28"/>
-        </w:rPr>
-      </w:pPr>
-      <w:r>
-        <w:rPr>
-          <w:sz w:val="28"/>
-          <w:szCs w:val="28"/>
-        </w:rPr>
-        <w:t xml:space="preserve">Запись </w:t>
-      </w:r>
-      <w:r>
-        <w:rPr>
-          <w:sz w:val="28"/>
-          <w:szCs w:val="28"/>
-        </w:rPr>
-        <w:t>прививки</w:t>
-      </w:r>
-      <w:r>
-        <w:rPr>
-          <w:sz w:val="28"/>
-          <w:szCs w:val="28"/>
-        </w:rPr>
-        <w:t xml:space="preserve"> включает в себя следующие поля: </w:t>
-      </w:r>
-    </w:p>
-    <w:p>
-      <w:pPr>
-        <w:pStyle w:val="Default"/>
-        <w:spacing w:line="360" w:lineRule="auto"/>
-        <w:rPr>
-          <w:sz w:val="28"/>
-          <w:szCs w:val="28"/>
-        </w:rPr>
-      </w:pPr>
-      <w:r>
-        <w:rPr>
-          <w:sz w:val="28"/>
-          <w:szCs w:val="28"/>
-        </w:rPr>
-        <w:t>Дата прививки, название прививки</w:t>
-      </w:r>
-    </w:p>
-    <w:p>
-      <w:pPr>
-        <w:pStyle w:val="a3"/>
-        <w:spacing w:line="360" w:lineRule="auto"/>
-        <w:ind w:left="0"/>
-        <w:rPr>
-          <w:rFonts w:ascii="Times New Roman" w:hAnsi="Times New Roman" w:cs="Times New Roman"/>
-          <w:sz w:val="28"/>
-          <w:szCs w:val="28"/>
-        </w:rPr>
-      </w:pPr>
-      <w:r>
-        <w:rPr>
-          <w:rFonts w:ascii="Times New Roman" w:hAnsi="Times New Roman" w:cs="Times New Roman"/>
-          <w:sz w:val="28"/>
-          <w:szCs w:val="28"/>
-        </w:rPr>
-        <w:t xml:space="preserve">Имеется возможность выбрать запись </w:t>
-      </w:r>
-      <w:r>
-        <w:rPr>
-          <w:rFonts w:ascii="Times New Roman" w:hAnsi="Times New Roman" w:cs="Times New Roman"/>
-          <w:sz w:val="28"/>
-          <w:szCs w:val="28"/>
-        </w:rPr>
-        <w:t>животного</w:t>
-      </w:r>
-      <w:r>
-        <w:rPr>
-          <w:rFonts w:ascii="Times New Roman" w:hAnsi="Times New Roman" w:cs="Times New Roman"/>
-          <w:sz w:val="28"/>
-          <w:szCs w:val="28"/>
-        </w:rPr>
-        <w:t xml:space="preserve"> из списка к записи </w:t>
-      </w:r>
-      <w:r>
-        <w:rPr>
-          <w:rFonts w:ascii="Times New Roman" w:hAnsi="Times New Roman" w:cs="Times New Roman"/>
-          <w:sz w:val="28"/>
-          <w:szCs w:val="28"/>
-        </w:rPr>
-        <w:t>прививки</w:t>
-      </w:r>
-      <w:r>
-        <w:rPr>
-          <w:rFonts w:ascii="Times New Roman" w:hAnsi="Times New Roman" w:cs="Times New Roman"/>
-          <w:sz w:val="28"/>
-          <w:szCs w:val="28"/>
-        </w:rPr>
-        <w:t>.</w:t>
-      </w:r>
-    </w:p>
-    <w:p>
-      <w:pPr>
-        <w:pStyle w:val="Default"/>
-        <w:spacing w:line="360" w:lineRule="auto"/>
-        <w:ind w:firstLine="709"/>
-      </w:pPr>
-    </w:p>
-    <w:p>
-      <w:pPr>
-        <w:pStyle w:val="Default"/>
-        <w:numPr>
-          <w:ilvl w:val="0"/>
-          <w:numId w:val="3"/>
-        </w:numPr>
-        <w:spacing w:line="360" w:lineRule="auto"/>
-        <w:ind w:left="0"/>
-        <w:rPr>
-          <w:sz w:val="28"/>
-          <w:szCs w:val="28"/>
-        </w:rPr>
-      </w:pPr>
-      <w:r>
-        <w:rPr>
-          <w:sz w:val="28"/>
-          <w:szCs w:val="28"/>
-        </w:rPr>
-        <w:t>Пользователь может получить сведения по полученн</w:t>
-      </w:r>
-      <w:r>
-        <w:rPr>
-          <w:sz w:val="28"/>
-          <w:szCs w:val="28"/>
-        </w:rPr>
-        <w:t>ым</w:t>
-      </w:r>
-      <w:r>
-        <w:rPr>
-          <w:sz w:val="28"/>
-          <w:szCs w:val="28"/>
-        </w:rPr>
-        <w:t xml:space="preserve"> </w:t>
-      </w:r>
-      <w:r>
-        <w:rPr>
-          <w:sz w:val="28"/>
-          <w:szCs w:val="28"/>
-        </w:rPr>
-        <w:t xml:space="preserve">медикаментам </w:t>
-      </w:r>
-      <w:r>
-        <w:rPr>
-          <w:sz w:val="28"/>
-          <w:szCs w:val="28"/>
-        </w:rPr>
-        <w:t xml:space="preserve">и </w:t>
-      </w:r>
-      <w:r>
-        <w:rPr>
-          <w:sz w:val="28"/>
-          <w:szCs w:val="28"/>
-        </w:rPr>
-        <w:t>прививкам</w:t>
-      </w:r>
-      <w:r>
-        <w:rPr>
-          <w:sz w:val="28"/>
-          <w:szCs w:val="28"/>
-        </w:rPr>
-        <w:t xml:space="preserve"> </w:t>
-      </w:r>
-      <w:r>
-        <w:rPr>
-          <w:sz w:val="28"/>
-          <w:szCs w:val="28"/>
-        </w:rPr>
-        <w:t xml:space="preserve">для животного </w:t>
-      </w:r>
-      <w:r>
-        <w:rPr>
-          <w:sz w:val="28"/>
-          <w:szCs w:val="28"/>
-        </w:rPr>
-        <w:t xml:space="preserve">за период по различным </w:t>
-      </w:r>
-      <w:r>
-        <w:rPr>
-          <w:sz w:val="28"/>
-          <w:szCs w:val="28"/>
-        </w:rPr>
-        <w:t>визитам</w:t>
-      </w:r>
-      <w:r>
-        <w:rPr>
-          <w:sz w:val="28"/>
-          <w:szCs w:val="28"/>
-        </w:rPr>
-        <w:t xml:space="preserve">. Для этого он должен указать интересующий его период, выбрать вариант получения сведений (отправка на почту или вывод на форму) и получить отчет. </w:t>
-      </w:r>
-    </w:p>
-    <w:p>
-      <w:pPr>
-        <w:spacing w:line="360" w:lineRule="auto"/>
-        <w:ind w:firstLine="709"/>
-        <w:rPr>
-          <w:rFonts w:ascii="Times New Roman" w:hAnsi="Times New Roman" w:cs="Times New Roman"/>
-        </w:rPr>
-      </w:pPr>
+        <w:jc w:val="center"/>
+        <w:rPr>
+          <w:rFonts w:ascii="Times New Roman" w:hAnsi="Times New Roman" w:cs="Times New Roman"/>
+          <w:sz w:val="28"/>
+          <w:szCs w:val="28"/>
+        </w:rPr>
+      </w:pPr>
+      <w:r>
+        <w:rPr>
+          <w:rFonts w:ascii="Times New Roman" w:hAnsi="Times New Roman" w:cs="Times New Roman"/>
+          <w:noProof/>
+          <w:sz w:val="28"/>
+          <w:szCs w:val="28"/>
+        </w:rPr>
+        <w:lastRenderedPageBreak/>
+        <w:drawing>
+          <wp:inline distT="0" distB="0" distL="0" distR="0" wp14:anchorId="2DE705F6" wp14:editId="2BC0C7CE">
+            <wp:extent cx="5939790" cy="3686810"/>
+            <wp:effectExtent l="19050" t="19050" r="22860" b="27940"/>
+            <wp:docPr id="12" name="Рисунок 12"/>
+            <wp:cNvGraphicFramePr>
+              <a:graphicFrameLocks xmlns:a="http://schemas.openxmlformats.org/drawingml/2006/main" noChangeAspect="1"/>
+            </wp:cNvGraphicFramePr>
+            <a:graphic xmlns:a="http://schemas.openxmlformats.org/drawingml/2006/main">
+              <a:graphicData uri="http://schemas.openxmlformats.org/drawingml/2006/picture">
+                <pic:pic xmlns:pic="http://schemas.openxmlformats.org/drawingml/2006/picture">
+                  <pic:nvPicPr>
+                    <pic:cNvPr id="0" name="Picture 5"/>
+                    <pic:cNvPicPr>
+                      <a:picLocks noChangeAspect="1" noChangeArrowheads="1"/>
+                    </pic:cNvPicPr>
+                  </pic:nvPicPr>
+                  <pic:blipFill>
+                    <a:blip r:embed="rId18">
+                      <a:extLst>
+                        <a:ext uri="{28A0092B-C50C-407E-A947-70E740481C1C}">
+                          <a14:useLocalDpi xmlns:a14="http://schemas.microsoft.com/office/drawing/2010/main" val="0"/>
+                        </a:ext>
+                      </a:extLst>
+                    </a:blip>
+                    <a:srcRect/>
+                    <a:stretch>
+                      <a:fillRect/>
+                    </a:stretch>
+                  </pic:blipFill>
+                  <pic:spPr bwMode="auto">
+                    <a:xfrm>
+                      <a:off x="0" y="0"/>
+                      <a:ext cx="5939790" cy="3686810"/>
+                    </a:xfrm>
+                    <a:prstGeom prst="rect">
+                      <a:avLst/>
+                    </a:prstGeom>
+                    <a:noFill/>
+                    <a:ln>
+                      <a:solidFill>
+                        <a:schemeClr val="tx1"/>
+                      </a:solidFill>
+                    </a:ln>
+                  </pic:spPr>
+                </pic:pic>
+              </a:graphicData>
+            </a:graphic>
+          </wp:inline>
+        </w:drawing>
+      </w:r>
     </w:p>
     <w:sectPr>
       <w:pgSz w:w="11906" w:h="16838"/>
@@ -1920,9 +2742,122 @@
     </w:lvl>
   </w:abstractNum>
   <w:abstractNum w:abstractNumId="3" w15:restartNumberingAfterBreak="0">
+    <w:nsid w:val="583B05D7"/>
+    <w:multiLevelType w:val="hybridMultilevel"/>
+    <w:tmpl w:val="5666E57C"/>
+    <w:lvl w:ilvl="0" w:tplc="04190001">
+      <w:start w:val="1"/>
+      <w:numFmt w:val="bullet"/>
+      <w:lvlText w:val=""/>
+      <w:lvlJc w:val="left"/>
+      <w:pPr>
+        <w:ind w:left="1429" w:hanging="360"/>
+      </w:pPr>
+      <w:rPr>
+        <w:rFonts w:ascii="Symbol" w:hAnsi="Symbol" w:hint="default"/>
+      </w:rPr>
+    </w:lvl>
+    <w:lvl w:ilvl="1" w:tplc="04190003" w:tentative="1">
+      <w:start w:val="1"/>
+      <w:numFmt w:val="bullet"/>
+      <w:lvlText w:val="o"/>
+      <w:lvlJc w:val="left"/>
+      <w:pPr>
+        <w:ind w:left="2149" w:hanging="360"/>
+      </w:pPr>
+      <w:rPr>
+        <w:rFonts w:ascii="Courier New" w:hAnsi="Courier New" w:cs="Courier New" w:hint="default"/>
+      </w:rPr>
+    </w:lvl>
+    <w:lvl w:ilvl="2" w:tplc="04190005" w:tentative="1">
+      <w:start w:val="1"/>
+      <w:numFmt w:val="bullet"/>
+      <w:lvlText w:val=""/>
+      <w:lvlJc w:val="left"/>
+      <w:pPr>
+        <w:ind w:left="2869" w:hanging="360"/>
+      </w:pPr>
+      <w:rPr>
+        <w:rFonts w:ascii="Wingdings" w:hAnsi="Wingdings" w:hint="default"/>
+      </w:rPr>
+    </w:lvl>
+    <w:lvl w:ilvl="3" w:tplc="04190001" w:tentative="1">
+      <w:start w:val="1"/>
+      <w:numFmt w:val="bullet"/>
+      <w:lvlText w:val=""/>
+      <w:lvlJc w:val="left"/>
+      <w:pPr>
+        <w:ind w:left="3589" w:hanging="360"/>
+      </w:pPr>
+      <w:rPr>
+        <w:rFonts w:ascii="Symbol" w:hAnsi="Symbol" w:hint="default"/>
+      </w:rPr>
+    </w:lvl>
+    <w:lvl w:ilvl="4" w:tplc="04190003" w:tentative="1">
+      <w:start w:val="1"/>
+      <w:numFmt w:val="bullet"/>
+      <w:lvlText w:val="o"/>
+      <w:lvlJc w:val="left"/>
+      <w:pPr>
+        <w:ind w:left="4309" w:hanging="360"/>
+      </w:pPr>
+      <w:rPr>
+        <w:rFonts w:ascii="Courier New" w:hAnsi="Courier New" w:cs="Courier New" w:hint="default"/>
+      </w:rPr>
+    </w:lvl>
+    <w:lvl w:ilvl="5" w:tplc="04190005" w:tentative="1">
+      <w:start w:val="1"/>
+      <w:numFmt w:val="bullet"/>
+      <w:lvlText w:val=""/>
+      <w:lvlJc w:val="left"/>
+      <w:pPr>
+        <w:ind w:left="5029" w:hanging="360"/>
+      </w:pPr>
+      <w:rPr>
+        <w:rFonts w:ascii="Wingdings" w:hAnsi="Wingdings" w:hint="default"/>
+      </w:rPr>
+    </w:lvl>
+    <w:lvl w:ilvl="6" w:tplc="04190001" w:tentative="1">
+      <w:start w:val="1"/>
+      <w:numFmt w:val="bullet"/>
+      <w:lvlText w:val=""/>
+      <w:lvlJc w:val="left"/>
+      <w:pPr>
+        <w:ind w:left="5749" w:hanging="360"/>
+      </w:pPr>
+      <w:rPr>
+        <w:rFonts w:ascii="Symbol" w:hAnsi="Symbol" w:hint="default"/>
+      </w:rPr>
+    </w:lvl>
+    <w:lvl w:ilvl="7" w:tplc="04190003" w:tentative="1">
+      <w:start w:val="1"/>
+      <w:numFmt w:val="bullet"/>
+      <w:lvlText w:val="o"/>
+      <w:lvlJc w:val="left"/>
+      <w:pPr>
+        <w:ind w:left="6469" w:hanging="360"/>
+      </w:pPr>
+      <w:rPr>
+        <w:rFonts w:ascii="Courier New" w:hAnsi="Courier New" w:cs="Courier New" w:hint="default"/>
+      </w:rPr>
+    </w:lvl>
+    <w:lvl w:ilvl="8" w:tplc="04190005" w:tentative="1">
+      <w:start w:val="1"/>
+      <w:numFmt w:val="bullet"/>
+      <w:lvlText w:val=""/>
+      <w:lvlJc w:val="left"/>
+      <w:pPr>
+        <w:ind w:left="7189" w:hanging="360"/>
+      </w:pPr>
+      <w:rPr>
+        <w:rFonts w:ascii="Wingdings" w:hAnsi="Wingdings" w:hint="default"/>
+      </w:rPr>
+    </w:lvl>
+  </w:abstractNum>
+  <w:abstractNum w:abstractNumId="4" w15:restartNumberingAfterBreak="0">
     <w:nsid w:val="5ED259D3"/>
     <w:multiLevelType w:val="hybridMultilevel"/>
-    <w:tmpl w:val="79588E48"/>
+    <w:tmpl w:val="299CCFB8"/>
     <w:lvl w:ilvl="0" w:tplc="04190001">
       <w:start w:val="1"/>
       <w:numFmt w:val="bullet"/>
@@ -2039,10 +2974,13 @@
     <w:abstractNumId w:val="0"/>
   </w:num>
   <w:num w:numId="3">
-    <w:abstractNumId w:val="3"/>
+    <w:abstractNumId w:val="4"/>
   </w:num>
   <w:num w:numId="4">
     <w:abstractNumId w:val="1"/>
+  </w:num>
+  <w:num w:numId="5">
+    <w:abstractNumId w:val="3"/>
   </w:num>
 </w:numbering>
 </file>
@@ -2799,6 +3737,12 @@
 </file>
 
 <file path=customXml/item1.xml><?xml version="1.0" encoding="utf-8"?>
+<p:properties xmlns:p="http://schemas.microsoft.com/office/2006/metadata/properties" xmlns:xsi="http://www.w3.org/2001/XMLSchema-instance" xmlns:pc="http://schemas.microsoft.com/office/infopath/2007/PartnerControls">
+  <documentManagement/>
+</p:properties>
+</file>
+
+<file path=customXml/item2.xml><?xml version="1.0" encoding="utf-8"?>
 <ct:contentTypeSchema xmlns:ct="http://schemas.microsoft.com/office/2006/metadata/contentType" xmlns:ma="http://schemas.microsoft.com/office/2006/metadata/properties/metaAttributes" ct:_="" ma:_="" ma:contentTypeName="Document" ma:contentTypeID="0x010100702179B726D1FA409393C039182579AC" ma:contentTypeVersion="2" ma:contentTypeDescription="Create a new document." ma:contentTypeScope="" ma:versionID="b98b245580ef638c29c657ae08ddee26">
   <xsd:schema xmlns:xsd="http://www.w3.org/2001/XMLSchema" xmlns:xs="http://www.w3.org/2001/XMLSchema" xmlns:p="http://schemas.microsoft.com/office/2006/metadata/properties" xmlns:ns3="1f85b321-31a8-424c-a66f-7d403e7ce17c" targetNamespace="http://schemas.microsoft.com/office/2006/metadata/properties" ma:root="true" ma:fieldsID="2dc8b769b8ab1b07f771dfbb91c7ee17" ns3:_="">
     <xsd:import namespace="1f85b321-31a8-424c-a66f-7d403e7ce17c"/>
@@ -2930,7 +3874,7 @@
 </ct:contentTypeSchema>
 </file>
 
-<file path=customXml/item2.xml><?xml version="1.0" encoding="utf-8"?>
+<file path=customXml/item3.xml><?xml version="1.0" encoding="utf-8"?>
 <?mso-contentType ?>
 <FormTemplates xmlns="http://schemas.microsoft.com/sharepoint/v3/contenttype/forms">
   <Display>DocumentLibraryForm</Display>
@@ -2939,13 +3883,16 @@
 </FormTemplates>
 </file>
 
-<file path=customXml/item3.xml><?xml version="1.0" encoding="utf-8"?>
-<p:properties xmlns:p="http://schemas.microsoft.com/office/2006/metadata/properties" xmlns:xsi="http://www.w3.org/2001/XMLSchema-instance" xmlns:pc="http://schemas.microsoft.com/office/infopath/2007/PartnerControls">
-  <documentManagement/>
-</p:properties>
+<file path=customXml/itemProps1.xml><?xml version="1.0" encoding="utf-8"?>
+<ds:datastoreItem xmlns:ds="http://schemas.openxmlformats.org/officeDocument/2006/customXml" ds:itemID="{4F4817B7-7895-4389-B4E1-085A6EB4E0F6}">
+  <ds:schemaRefs>
+    <ds:schemaRef ds:uri="http://schemas.microsoft.com/office/2006/metadata/properties"/>
+    <ds:schemaRef ds:uri="http://schemas.microsoft.com/office/infopath/2007/PartnerControls"/>
+  </ds:schemaRefs>
+</ds:datastoreItem>
 </file>
 
-<file path=customXml/itemProps1.xml><?xml version="1.0" encoding="utf-8"?>
+<file path=customXml/itemProps2.xml><?xml version="1.0" encoding="utf-8"?>
 <ds:datastoreItem xmlns:ds="http://schemas.openxmlformats.org/officeDocument/2006/customXml" ds:itemID="{05BDAF75-154D-4923-BBDF-55E84AF52E4A}">
   <ds:schemaRefs>
     <ds:schemaRef ds:uri="http://schemas.microsoft.com/office/2006/metadata/contentType"/>
@@ -2963,26 +3910,10 @@
 </ds:datastoreItem>
 </file>
 
-<file path=customXml/itemProps2.xml><?xml version="1.0" encoding="utf-8"?>
+<file path=customXml/itemProps3.xml><?xml version="1.0" encoding="utf-8"?>
 <ds:datastoreItem xmlns:ds="http://schemas.openxmlformats.org/officeDocument/2006/customXml" ds:itemID="{EAB6C3CF-1C05-4A93-8CD3-2F9DC1EA35E7}">
   <ds:schemaRefs>
     <ds:schemaRef ds:uri="http://schemas.microsoft.com/sharepoint/v3/contenttype/forms"/>
   </ds:schemaRefs>
 </ds:datastoreItem>
-</file>
-
-<file path=customXml/itemProps3.xml><?xml version="1.0" encoding="utf-8"?>
-<ds:datastoreItem xmlns:ds="http://schemas.openxmlformats.org/officeDocument/2006/customXml" ds:itemID="{4F4817B7-7895-4389-B4E1-085A6EB4E0F6}">
-  <ds:schemaRefs>
-    <ds:schemaRef ds:uri="http://purl.org/dc/elements/1.1/"/>
-    <ds:schemaRef ds:uri="http://schemas.microsoft.com/office/infopath/2007/PartnerControls"/>
-    <ds:schemaRef ds:uri="http://purl.org/dc/terms/"/>
-    <ds:schemaRef ds:uri="http://schemas.microsoft.com/office/2006/metadata/properties"/>
-    <ds:schemaRef ds:uri="http://schemas.openxmlformats.org/package/2006/metadata/core-properties"/>
-    <ds:schemaRef ds:uri="http://schemas.microsoft.com/office/2006/documentManagement/types"/>
-    <ds:schemaRef ds:uri="http://purl.org/dc/dcmitype/"/>
-    <ds:schemaRef ds:uri="1f85b321-31a8-424c-a66f-7d403e7ce17c"/>
-    <ds:schemaRef ds:uri="http://www.w3.org/XML/1998/namespace"/>
-  </ds:schemaRefs>
-</ds:datastoreItem>
 </file>
--- a/TZ role1.docx
+++ b/TZ role1.docx
@@ -2339,10 +2339,10 @@
         </w:rPr>
         <w:lastRenderedPageBreak/>
         <w:drawing>
-          <wp:inline distT="0" distB="0" distL="0" distR="0" wp14:anchorId="2DE705F6" wp14:editId="2BC0C7CE">
-            <wp:extent cx="5939790" cy="3686810"/>
-            <wp:effectExtent l="19050" t="19050" r="22860" b="27940"/>
-            <wp:docPr id="12" name="Рисунок 12"/>
+          <wp:inline distT="0" distB="0" distL="0" distR="0" wp14:anchorId="588B190D" wp14:editId="5C5485FC">
+            <wp:extent cx="5939790" cy="3701415"/>
+            <wp:effectExtent l="0" t="0" r="3810" b="0"/>
+            <wp:docPr id="17" name="Рисунок 17"/>
             <wp:cNvGraphicFramePr>
               <a:graphicFrameLocks xmlns:a="http://schemas.openxmlformats.org/drawingml/2006/main" noChangeAspect="1"/>
             </wp:cNvGraphicFramePr>
@@ -2350,7 +2350,7 @@
               <a:graphicData uri="http://schemas.openxmlformats.org/drawingml/2006/picture">
                 <pic:pic xmlns:pic="http://schemas.openxmlformats.org/drawingml/2006/picture">
                   <pic:nvPicPr>
-                    <pic:cNvPr id="0" name="Picture 5"/>
+                    <pic:cNvPr id="0" name="Picture 8"/>
                     <pic:cNvPicPr>
                       <a:picLocks noChangeAspect="1" noChangeArrowheads="1"/>
                     </pic:cNvPicPr>
@@ -2371,16 +2371,14 @@
                   <pic:spPr bwMode="auto">
                     <a:xfrm>
                       <a:off x="0" y="0"/>
-                      <a:ext cx="5939790" cy="3686810"/>
+                      <a:ext cx="5939790" cy="3701415"/>
                     </a:xfrm>
                     <a:prstGeom prst="rect">
                       <a:avLst/>
                     </a:prstGeom>
                     <a:noFill/>
                     <a:ln>
-                      <a:solidFill>
-                        <a:schemeClr val="tx1"/>
-                      </a:solidFill>
+                      <a:noFill/>
                     </a:ln>
                   </pic:spPr>
                 </pic:pic>
@@ -2389,6 +2387,174 @@
           </wp:inline>
         </w:drawing>
       </w:r>
+    </w:p>
+    <w:p>
+      <w:pPr>
+        <w:rPr>
+          <w:rFonts w:ascii="Times New Roman" w:hAnsi="Times New Roman" w:cs="Times New Roman"/>
+          <w:sz w:val="28"/>
+          <w:szCs w:val="28"/>
+        </w:rPr>
+      </w:pPr>
+      <w:r>
+        <w:rPr>
+          <w:rFonts w:ascii="Times New Roman" w:hAnsi="Times New Roman" w:cs="Times New Roman"/>
+          <w:sz w:val="28"/>
+          <w:szCs w:val="28"/>
+        </w:rPr>
+        <w:t>Формат документа будет следующим:</w:t>
+      </w:r>
+    </w:p>
+    <w:p>
+      <w:pPr>
+        <w:pStyle w:val="Default"/>
+        <w:rPr>
+          <w:sz w:val="28"/>
+          <w:szCs w:val="28"/>
+        </w:rPr>
+      </w:pPr>
+      <w:r>
+        <w:rPr>
+          <w:sz w:val="28"/>
+          <w:szCs w:val="28"/>
+        </w:rPr>
+        <w:t>Дата: «ДД.ММ.ГГГГ»</w:t>
+      </w:r>
+    </w:p>
+    <w:p>
+      <w:pPr>
+        <w:pStyle w:val="Default"/>
+        <w:rPr>
+          <w:sz w:val="28"/>
+          <w:szCs w:val="28"/>
+        </w:rPr>
+      </w:pPr>
+      <w:r>
+        <w:rPr>
+          <w:sz w:val="28"/>
+          <w:szCs w:val="28"/>
+        </w:rPr>
+        <w:t>Время: «</w:t>
+      </w:r>
+      <w:proofErr w:type="gramStart"/>
+      <w:r>
+        <w:rPr>
+          <w:sz w:val="28"/>
+          <w:szCs w:val="28"/>
+        </w:rPr>
+        <w:t>ЧЧ:ММ</w:t>
+      </w:r>
+      <w:proofErr w:type="gramEnd"/>
+      <w:r>
+        <w:rPr>
+          <w:sz w:val="28"/>
+          <w:szCs w:val="28"/>
+        </w:rPr>
+        <w:t>»</w:t>
+      </w:r>
+    </w:p>
+    <w:p>
+      <w:pPr>
+        <w:pStyle w:val="Default"/>
+        <w:rPr>
+          <w:sz w:val="28"/>
+          <w:szCs w:val="28"/>
+        </w:rPr>
+      </w:pPr>
+      <w:r>
+        <w:rPr>
+          <w:sz w:val="28"/>
+          <w:szCs w:val="28"/>
+        </w:rPr>
+        <w:t>Услуга: «Визит 1»</w:t>
+      </w:r>
+    </w:p>
+    <w:p>
+      <w:pPr>
+        <w:pStyle w:val="Default"/>
+        <w:rPr>
+          <w:sz w:val="28"/>
+          <w:szCs w:val="28"/>
+        </w:rPr>
+      </w:pPr>
+      <w:r>
+        <w:rPr>
+          <w:sz w:val="28"/>
+          <w:szCs w:val="28"/>
+        </w:rPr>
+        <w:t>Медикамент: «Медикамент»</w:t>
+      </w:r>
+    </w:p>
+    <w:p>
+      <w:pPr>
+        <w:pStyle w:val="Default"/>
+        <w:rPr>
+          <w:sz w:val="28"/>
+          <w:szCs w:val="28"/>
+        </w:rPr>
+      </w:pPr>
+      <w:r>
+        <w:rPr>
+          <w:sz w:val="28"/>
+          <w:szCs w:val="28"/>
+        </w:rPr>
+        <w:t>Прививка</w:t>
+      </w:r>
+      <w:r>
+        <w:rPr>
+          <w:sz w:val="28"/>
+          <w:szCs w:val="28"/>
+        </w:rPr>
+        <w:t>: «</w:t>
+      </w:r>
+      <w:r>
+        <w:rPr>
+          <w:sz w:val="28"/>
+          <w:szCs w:val="28"/>
+        </w:rPr>
+        <w:t>Прививка</w:t>
+      </w:r>
+      <w:r>
+        <w:rPr>
+          <w:sz w:val="28"/>
+          <w:szCs w:val="28"/>
+        </w:rPr>
+        <w:t>»</w:t>
+      </w:r>
+    </w:p>
+    <w:p>
+      <w:pPr>
+        <w:pStyle w:val="Default"/>
+        <w:rPr>
+          <w:sz w:val="28"/>
+          <w:szCs w:val="28"/>
+        </w:rPr>
+      </w:pPr>
+      <w:r>
+        <w:rPr>
+          <w:sz w:val="28"/>
+          <w:szCs w:val="28"/>
+        </w:rPr>
+        <w:t>Животное: «Вид», «Порода», «Кличка»</w:t>
+      </w:r>
+    </w:p>
+    <w:p>
+      <w:pPr>
+        <w:pStyle w:val="Default"/>
+        <w:rPr>
+          <w:sz w:val="28"/>
+          <w:szCs w:val="28"/>
+        </w:rPr>
+      </w:pPr>
+    </w:p>
+    <w:p>
+      <w:pPr>
+        <w:rPr>
+          <w:rFonts w:ascii="Times New Roman" w:hAnsi="Times New Roman" w:cs="Times New Roman"/>
+          <w:sz w:val="28"/>
+          <w:szCs w:val="28"/>
+        </w:rPr>
+      </w:pPr>
     </w:p>
     <w:sectPr>
       <w:pgSz w:w="11906" w:h="16838"/>
